--- a/Formato Anteproyecto-Experiencias Significativas.docx
+++ b/Formato Anteproyecto-Experiencias Significativas.docx
@@ -24,18 +24,8 @@
     </w:p>
     <w:tbl>
       <w:tblPr>
-        <w:tblStyle w:val="af8"/>
+        <w:tblStyle w:val="Tablaconcuadrcula2-nfasis1"/>
         <w:tblW w:w="10006" w:type="dxa"/>
-        <w:jc w:val="center"/>
-        <w:tblInd w:w="0" w:type="dxa"/>
-        <w:tblBorders>
-          <w:top w:val="single" w:sz="4" w:space="0" w:color="000000"/>
-          <w:left w:val="single" w:sz="4" w:space="0" w:color="000000"/>
-          <w:bottom w:val="single" w:sz="4" w:space="0" w:color="000000"/>
-          <w:right w:val="single" w:sz="4" w:space="0" w:color="000000"/>
-          <w:insideH w:val="single" w:sz="4" w:space="0" w:color="000000"/>
-          <w:insideV w:val="single" w:sz="4" w:space="0" w:color="000000"/>
-        </w:tblBorders>
         <w:tblLayout w:type="fixed"/>
         <w:tblLook w:val="0000" w:firstRow="0" w:lastRow="0" w:firstColumn="0" w:lastColumn="0" w:noHBand="0" w:noVBand="0"/>
       </w:tblPr>
@@ -44,12 +34,12 @@
       </w:tblGrid>
       <w:tr>
         <w:trPr>
-          <w:jc w:val="center"/>
+          <w:cnfStyle w:val="000000100000" w:firstRow="0" w:lastRow="0" w:firstColumn="0" w:lastColumn="0" w:oddVBand="0" w:evenVBand="0" w:oddHBand="1" w:evenHBand="0" w:firstRowFirstColumn="0" w:firstRowLastColumn="0" w:lastRowFirstColumn="0" w:lastRowLastColumn="0"/>
         </w:trPr>
         <w:tc>
           <w:tcPr>
+            <w:cnfStyle w:val="000010000000" w:firstRow="0" w:lastRow="0" w:firstColumn="0" w:lastColumn="0" w:oddVBand="1" w:evenVBand="0" w:oddHBand="0" w:evenHBand="0" w:firstRowFirstColumn="0" w:firstRowLastColumn="0" w:lastRowFirstColumn="0" w:lastRowLastColumn="0"/>
             <w:tcW w:w="10006" w:type="dxa"/>
-            <w:shd w:val="clear" w:color="auto" w:fill="A6A6A6"/>
           </w:tcPr>
           <w:p>
             <w:pPr>
@@ -93,18 +83,8 @@
     </w:p>
     <w:tbl>
       <w:tblPr>
-        <w:tblStyle w:val="af9"/>
+        <w:tblStyle w:val="Tablaconcuadrcula1clara-nfasis5"/>
         <w:tblW w:w="10065" w:type="dxa"/>
-        <w:jc w:val="center"/>
-        <w:tblInd w:w="0" w:type="dxa"/>
-        <w:tblBorders>
-          <w:top w:val="single" w:sz="4" w:space="0" w:color="000000"/>
-          <w:left w:val="single" w:sz="4" w:space="0" w:color="000000"/>
-          <w:bottom w:val="single" w:sz="4" w:space="0" w:color="000000"/>
-          <w:right w:val="single" w:sz="4" w:space="0" w:color="000000"/>
-          <w:insideH w:val="single" w:sz="4" w:space="0" w:color="000000"/>
-          <w:insideV w:val="single" w:sz="4" w:space="0" w:color="000000"/>
-        </w:tblBorders>
         <w:tblLayout w:type="fixed"/>
         <w:tblLook w:val="0000" w:firstRow="0" w:lastRow="0" w:firstColumn="0" w:lastColumn="0" w:noHBand="0" w:noVBand="0"/>
       </w:tblPr>
@@ -115,13 +95,10 @@
       <w:tr>
         <w:trPr>
           <w:trHeight w:val="451"/>
-          <w:jc w:val="center"/>
         </w:trPr>
         <w:tc>
           <w:tcPr>
             <w:tcW w:w="3135" w:type="dxa"/>
-            <w:shd w:val="clear" w:color="auto" w:fill="A6A6A6"/>
-            <w:vAlign w:val="center"/>
           </w:tcPr>
           <w:p>
             <w:pPr>
@@ -165,8 +142,6 @@
         <w:tc>
           <w:tcPr>
             <w:tcW w:w="6930" w:type="dxa"/>
-            <w:shd w:val="clear" w:color="auto" w:fill="FFFFFF"/>
-            <w:vAlign w:val="center"/>
           </w:tcPr>
           <w:p>
             <w:pPr>
@@ -201,13 +176,10 @@
       <w:tr>
         <w:trPr>
           <w:trHeight w:val="560"/>
-          <w:jc w:val="center"/>
         </w:trPr>
         <w:tc>
           <w:tcPr>
             <w:tcW w:w="3135" w:type="dxa"/>
-            <w:shd w:val="clear" w:color="auto" w:fill="A6A6A6"/>
-            <w:vAlign w:val="center"/>
           </w:tcPr>
           <w:p>
             <w:pPr>
@@ -243,8 +215,6 @@
         <w:tc>
           <w:tcPr>
             <w:tcW w:w="6930" w:type="dxa"/>
-            <w:shd w:val="clear" w:color="auto" w:fill="FFFFFF"/>
-            <w:vAlign w:val="center"/>
           </w:tcPr>
           <w:p>
             <w:pPr>
@@ -278,13 +248,10 @@
       <w:tr>
         <w:trPr>
           <w:trHeight w:val="441"/>
-          <w:jc w:val="center"/>
         </w:trPr>
         <w:tc>
           <w:tcPr>
             <w:tcW w:w="3135" w:type="dxa"/>
-            <w:shd w:val="clear" w:color="auto" w:fill="A6A6A6"/>
-            <w:vAlign w:val="center"/>
           </w:tcPr>
           <w:p>
             <w:pPr>
@@ -320,8 +287,6 @@
         <w:tc>
           <w:tcPr>
             <w:tcW w:w="6930" w:type="dxa"/>
-            <w:shd w:val="clear" w:color="auto" w:fill="FFFFFF"/>
-            <w:vAlign w:val="center"/>
           </w:tcPr>
           <w:p>
             <w:pPr>
@@ -349,19 +314,24 @@
               </w:rPr>
               <w:t>2901817</w:t>
             </w:r>
+            <w:r>
+              <w:rPr>
+                <w:rFonts w:ascii="Arial" w:eastAsia="Arial" w:hAnsi="Arial" w:cs="Arial"/>
+                <w:sz w:val="20"/>
+                <w:szCs w:val="20"/>
+              </w:rPr>
+              <w:t xml:space="preserve"> - </w:t>
+            </w:r>
           </w:p>
         </w:tc>
       </w:tr>
       <w:tr>
         <w:trPr>
           <w:trHeight w:val="515"/>
-          <w:jc w:val="center"/>
         </w:trPr>
         <w:tc>
           <w:tcPr>
             <w:tcW w:w="3135" w:type="dxa"/>
-            <w:shd w:val="clear" w:color="auto" w:fill="A6A6A6"/>
-            <w:vAlign w:val="center"/>
           </w:tcPr>
           <w:p>
             <w:pPr>
@@ -406,8 +376,6 @@
         <w:tc>
           <w:tcPr>
             <w:tcW w:w="6930" w:type="dxa"/>
-            <w:shd w:val="clear" w:color="auto" w:fill="FFFFFF"/>
-            <w:vAlign w:val="center"/>
           </w:tcPr>
           <w:p>
             <w:pPr>
@@ -442,14 +410,11 @@
       <w:tr>
         <w:trPr>
           <w:trHeight w:val="255"/>
-          <w:jc w:val="center"/>
         </w:trPr>
         <w:tc>
           <w:tcPr>
             <w:tcW w:w="10065" w:type="dxa"/>
             <w:gridSpan w:val="2"/>
-            <w:shd w:val="clear" w:color="auto" w:fill="A6A6A6"/>
-            <w:vAlign w:val="center"/>
           </w:tcPr>
           <w:p>
             <w:pPr>
@@ -480,7 +445,6 @@
               </w:rPr>
               <w:t xml:space="preserve">INTEGRANTES DEL </w:t>
             </w:r>
-            <w:proofErr w:type="gramStart"/>
             <w:r>
               <w:rPr>
                 <w:rFonts w:ascii="Arial" w:eastAsia="Arial" w:hAnsi="Arial" w:cs="Arial"/>
@@ -489,9 +453,8 @@
                 <w:sz w:val="20"/>
                 <w:szCs w:val="20"/>
               </w:rPr>
-              <w:t>PROYECTO  (</w:t>
-            </w:r>
-            <w:proofErr w:type="gramEnd"/>
+              <w:t>PROYECTO (</w:t>
+            </w:r>
             <w:r>
               <w:rPr>
                 <w:rFonts w:ascii="Arial" w:eastAsia="Arial" w:hAnsi="Arial" w:cs="Arial"/>
@@ -526,14 +489,12 @@
       </w:tr>
       <w:tr>
         <w:trPr>
-          <w:trHeight w:val="8145"/>
-          <w:jc w:val="center"/>
+          <w:trHeight w:val="4414"/>
         </w:trPr>
         <w:tc>
           <w:tcPr>
             <w:tcW w:w="10065" w:type="dxa"/>
             <w:gridSpan w:val="2"/>
-            <w:vAlign w:val="center"/>
           </w:tcPr>
           <w:p>
             <w:pPr>
@@ -547,17 +508,8 @@
           </w:p>
           <w:tbl>
             <w:tblPr>
-              <w:tblStyle w:val="afb"/>
+              <w:tblStyle w:val="Tablaconcuadrcula4-nfasis5"/>
               <w:tblW w:w="10182" w:type="dxa"/>
-              <w:tblInd w:w="0" w:type="dxa"/>
-              <w:tblBorders>
-                <w:top w:val="single" w:sz="4" w:space="0" w:color="000000"/>
-                <w:left w:val="single" w:sz="4" w:space="0" w:color="000000"/>
-                <w:bottom w:val="single" w:sz="4" w:space="0" w:color="000000"/>
-                <w:right w:val="single" w:sz="4" w:space="0" w:color="000000"/>
-                <w:insideH w:val="single" w:sz="4" w:space="0" w:color="000000"/>
-                <w:insideV w:val="single" w:sz="4" w:space="0" w:color="000000"/>
-              </w:tblBorders>
               <w:tblLayout w:type="fixed"/>
               <w:tblLook w:val="0000" w:firstRow="0" w:lastRow="0" w:firstColumn="0" w:lastColumn="0" w:noHBand="0" w:noVBand="0"/>
             </w:tblPr>
@@ -567,14 +519,13 @@
             </w:tblGrid>
             <w:tr>
               <w:trPr>
-                <w:cantSplit/>
+                <w:cnfStyle w:val="000000100000" w:firstRow="0" w:lastRow="0" w:firstColumn="0" w:lastColumn="0" w:oddVBand="0" w:evenVBand="0" w:oddHBand="1" w:evenHBand="0" w:firstRowFirstColumn="0" w:firstRowLastColumn="0" w:lastRowFirstColumn="0" w:lastRowLastColumn="0"/>
                 <w:trHeight w:val="563"/>
               </w:trPr>
               <w:tc>
                 <w:tcPr>
+                  <w:cnfStyle w:val="000010000000" w:firstRow="0" w:lastRow="0" w:firstColumn="0" w:lastColumn="0" w:oddVBand="1" w:evenVBand="0" w:oddHBand="0" w:evenHBand="0" w:firstRowFirstColumn="0" w:firstRowLastColumn="0" w:lastRowFirstColumn="0" w:lastRowLastColumn="0"/>
                   <w:tcW w:w="2303" w:type="dxa"/>
-                  <w:shd w:val="clear" w:color="auto" w:fill="A6A6A6"/>
-                  <w:vAlign w:val="center"/>
                 </w:tcPr>
                 <w:p>
                   <w:pPr>
@@ -598,11 +549,11 @@
               <w:tc>
                 <w:tcPr>
                   <w:tcW w:w="7879" w:type="dxa"/>
-                  <w:vAlign w:val="center"/>
                 </w:tcPr>
                 <w:p>
                   <w:pPr>
                     <w:ind w:left="0" w:hanging="2"/>
+                    <w:cnfStyle w:val="000000100000" w:firstRow="0" w:lastRow="0" w:firstColumn="0" w:lastColumn="0" w:oddVBand="0" w:evenVBand="0" w:oddHBand="1" w:evenHBand="0" w:firstRowFirstColumn="0" w:firstRowLastColumn="0" w:lastRowFirstColumn="0" w:lastRowLastColumn="0"/>
                     <w:rPr>
                       <w:rFonts w:ascii="Arial" w:eastAsia="Arial" w:hAnsi="Arial" w:cs="Arial"/>
                       <w:sz w:val="20"/>
@@ -662,14 +613,12 @@
             </w:tr>
             <w:tr>
               <w:trPr>
-                <w:cantSplit/>
                 <w:trHeight w:val="563"/>
               </w:trPr>
               <w:tc>
                 <w:tcPr>
+                  <w:cnfStyle w:val="000010000000" w:firstRow="0" w:lastRow="0" w:firstColumn="0" w:lastColumn="0" w:oddVBand="1" w:evenVBand="0" w:oddHBand="0" w:evenHBand="0" w:firstRowFirstColumn="0" w:firstRowLastColumn="0" w:lastRowFirstColumn="0" w:lastRowLastColumn="0"/>
                   <w:tcW w:w="2303" w:type="dxa"/>
-                  <w:shd w:val="clear" w:color="auto" w:fill="A6A6A6"/>
-                  <w:vAlign w:val="center"/>
                 </w:tcPr>
                 <w:p>
                   <w:pPr>
@@ -693,11 +642,11 @@
               <w:tc>
                 <w:tcPr>
                   <w:tcW w:w="7879" w:type="dxa"/>
-                  <w:vAlign w:val="center"/>
                 </w:tcPr>
                 <w:p>
                   <w:pPr>
                     <w:ind w:left="0" w:hanging="2"/>
+                    <w:cnfStyle w:val="000000000000" w:firstRow="0" w:lastRow="0" w:firstColumn="0" w:lastColumn="0" w:oddVBand="0" w:evenVBand="0" w:oddHBand="0" w:evenHBand="0" w:firstRowFirstColumn="0" w:firstRowLastColumn="0" w:lastRowFirstColumn="0" w:lastRowLastColumn="0"/>
                     <w:rPr>
                       <w:rFonts w:ascii="Arial" w:eastAsia="Arial" w:hAnsi="Arial" w:cs="Arial"/>
                       <w:sz w:val="20"/>
@@ -717,14 +666,13 @@
             </w:tr>
             <w:tr>
               <w:trPr>
-                <w:cantSplit/>
+                <w:cnfStyle w:val="000000100000" w:firstRow="0" w:lastRow="0" w:firstColumn="0" w:lastColumn="0" w:oddVBand="0" w:evenVBand="0" w:oddHBand="1" w:evenHBand="0" w:firstRowFirstColumn="0" w:firstRowLastColumn="0" w:lastRowFirstColumn="0" w:lastRowLastColumn="0"/>
                 <w:trHeight w:val="563"/>
               </w:trPr>
               <w:tc>
                 <w:tcPr>
+                  <w:cnfStyle w:val="000010000000" w:firstRow="0" w:lastRow="0" w:firstColumn="0" w:lastColumn="0" w:oddVBand="1" w:evenVBand="0" w:oddHBand="0" w:evenHBand="0" w:firstRowFirstColumn="0" w:firstRowLastColumn="0" w:lastRowFirstColumn="0" w:lastRowLastColumn="0"/>
                   <w:tcW w:w="2303" w:type="dxa"/>
-                  <w:shd w:val="clear" w:color="auto" w:fill="A6A6A6"/>
-                  <w:vAlign w:val="center"/>
                 </w:tcPr>
                 <w:p>
                   <w:pPr>
@@ -748,11 +696,11 @@
               <w:tc>
                 <w:tcPr>
                   <w:tcW w:w="7879" w:type="dxa"/>
-                  <w:vAlign w:val="center"/>
                 </w:tcPr>
                 <w:p>
                   <w:pPr>
                     <w:ind w:left="0" w:hanging="2"/>
+                    <w:cnfStyle w:val="000000100000" w:firstRow="0" w:lastRow="0" w:firstColumn="0" w:lastColumn="0" w:oddVBand="0" w:evenVBand="0" w:oddHBand="1" w:evenHBand="0" w:firstRowFirstColumn="0" w:firstRowLastColumn="0" w:lastRowFirstColumn="0" w:lastRowLastColumn="0"/>
                     <w:rPr>
                       <w:rFonts w:ascii="Arial" w:eastAsia="Arial" w:hAnsi="Arial" w:cs="Arial"/>
                       <w:sz w:val="20"/>
@@ -793,17 +741,8 @@
           </w:p>
           <w:tbl>
             <w:tblPr>
-              <w:tblStyle w:val="afc"/>
+              <w:tblStyle w:val="Tablaconcuadrcula4-nfasis5"/>
               <w:tblW w:w="10146" w:type="dxa"/>
-              <w:tblInd w:w="0" w:type="dxa"/>
-              <w:tblBorders>
-                <w:top w:val="single" w:sz="4" w:space="0" w:color="000000"/>
-                <w:left w:val="single" w:sz="4" w:space="0" w:color="000000"/>
-                <w:bottom w:val="single" w:sz="4" w:space="0" w:color="000000"/>
-                <w:right w:val="single" w:sz="4" w:space="0" w:color="000000"/>
-                <w:insideH w:val="single" w:sz="4" w:space="0" w:color="000000"/>
-                <w:insideV w:val="single" w:sz="4" w:space="0" w:color="000000"/>
-              </w:tblBorders>
               <w:tblLayout w:type="fixed"/>
               <w:tblLook w:val="0000" w:firstRow="0" w:lastRow="0" w:firstColumn="0" w:lastColumn="0" w:noHBand="0" w:noVBand="0"/>
             </w:tblPr>
@@ -813,14 +752,13 @@
             </w:tblGrid>
             <w:tr>
               <w:trPr>
-                <w:cantSplit/>
+                <w:cnfStyle w:val="000000100000" w:firstRow="0" w:lastRow="0" w:firstColumn="0" w:lastColumn="0" w:oddVBand="0" w:evenVBand="0" w:oddHBand="1" w:evenHBand="0" w:firstRowFirstColumn="0" w:firstRowLastColumn="0" w:lastRowFirstColumn="0" w:lastRowLastColumn="0"/>
                 <w:trHeight w:val="551"/>
               </w:trPr>
               <w:tc>
                 <w:tcPr>
+                  <w:cnfStyle w:val="000010000000" w:firstRow="0" w:lastRow="0" w:firstColumn="0" w:lastColumn="0" w:oddVBand="1" w:evenVBand="0" w:oddHBand="0" w:evenHBand="0" w:firstRowFirstColumn="0" w:firstRowLastColumn="0" w:lastRowFirstColumn="0" w:lastRowLastColumn="0"/>
                   <w:tcW w:w="2295" w:type="dxa"/>
-                  <w:shd w:val="clear" w:color="auto" w:fill="A6A6A6"/>
-                  <w:vAlign w:val="center"/>
                 </w:tcPr>
                 <w:p>
                   <w:pPr>
@@ -844,11 +782,11 @@
               <w:tc>
                 <w:tcPr>
                   <w:tcW w:w="7851" w:type="dxa"/>
-                  <w:vAlign w:val="center"/>
                 </w:tcPr>
                 <w:p>
                   <w:pPr>
                     <w:ind w:left="0" w:hanging="2"/>
+                    <w:cnfStyle w:val="000000100000" w:firstRow="0" w:lastRow="0" w:firstColumn="0" w:lastColumn="0" w:oddVBand="0" w:evenVBand="0" w:oddHBand="1" w:evenHBand="0" w:firstRowFirstColumn="0" w:firstRowLastColumn="0" w:lastRowFirstColumn="0" w:lastRowLastColumn="0"/>
                     <w:rPr>
                       <w:rFonts w:ascii="Arial" w:eastAsia="Arial" w:hAnsi="Arial" w:cs="Arial"/>
                       <w:sz w:val="20"/>
@@ -868,14 +806,12 @@
             </w:tr>
             <w:tr>
               <w:trPr>
-                <w:cantSplit/>
                 <w:trHeight w:val="551"/>
               </w:trPr>
               <w:tc>
                 <w:tcPr>
+                  <w:cnfStyle w:val="000010000000" w:firstRow="0" w:lastRow="0" w:firstColumn="0" w:lastColumn="0" w:oddVBand="1" w:evenVBand="0" w:oddHBand="0" w:evenHBand="0" w:firstRowFirstColumn="0" w:firstRowLastColumn="0" w:lastRowFirstColumn="0" w:lastRowLastColumn="0"/>
                   <w:tcW w:w="2295" w:type="dxa"/>
-                  <w:shd w:val="clear" w:color="auto" w:fill="A6A6A6"/>
-                  <w:vAlign w:val="center"/>
                 </w:tcPr>
                 <w:p>
                   <w:pPr>
@@ -899,11 +835,11 @@
               <w:tc>
                 <w:tcPr>
                   <w:tcW w:w="7851" w:type="dxa"/>
-                  <w:vAlign w:val="center"/>
                 </w:tcPr>
                 <w:p>
                   <w:pPr>
                     <w:ind w:left="0" w:hanging="2"/>
+                    <w:cnfStyle w:val="000000000000" w:firstRow="0" w:lastRow="0" w:firstColumn="0" w:lastColumn="0" w:oddVBand="0" w:evenVBand="0" w:oddHBand="0" w:evenHBand="0" w:firstRowFirstColumn="0" w:firstRowLastColumn="0" w:lastRowFirstColumn="0" w:lastRowLastColumn="0"/>
                     <w:rPr>
                       <w:rFonts w:ascii="Arial" w:eastAsia="Arial" w:hAnsi="Arial" w:cs="Arial"/>
                       <w:sz w:val="20"/>
@@ -923,14 +859,13 @@
             </w:tr>
             <w:tr>
               <w:trPr>
-                <w:cantSplit/>
+                <w:cnfStyle w:val="000000100000" w:firstRow="0" w:lastRow="0" w:firstColumn="0" w:lastColumn="0" w:oddVBand="0" w:evenVBand="0" w:oddHBand="1" w:evenHBand="0" w:firstRowFirstColumn="0" w:firstRowLastColumn="0" w:lastRowFirstColumn="0" w:lastRowLastColumn="0"/>
                 <w:trHeight w:val="551"/>
               </w:trPr>
               <w:tc>
                 <w:tcPr>
+                  <w:cnfStyle w:val="000010000000" w:firstRow="0" w:lastRow="0" w:firstColumn="0" w:lastColumn="0" w:oddVBand="1" w:evenVBand="0" w:oddHBand="0" w:evenHBand="0" w:firstRowFirstColumn="0" w:firstRowLastColumn="0" w:lastRowFirstColumn="0" w:lastRowLastColumn="0"/>
                   <w:tcW w:w="2295" w:type="dxa"/>
-                  <w:shd w:val="clear" w:color="auto" w:fill="A6A6A6"/>
-                  <w:vAlign w:val="center"/>
                 </w:tcPr>
                 <w:p>
                   <w:pPr>
@@ -954,11 +889,11 @@
               <w:tc>
                 <w:tcPr>
                   <w:tcW w:w="7851" w:type="dxa"/>
-                  <w:vAlign w:val="center"/>
                 </w:tcPr>
                 <w:p>
                   <w:pPr>
                     <w:ind w:left="0" w:hanging="2"/>
+                    <w:cnfStyle w:val="000000100000" w:firstRow="0" w:lastRow="0" w:firstColumn="0" w:lastColumn="0" w:oddVBand="0" w:evenVBand="0" w:oddHBand="1" w:evenHBand="0" w:firstRowFirstColumn="0" w:firstRowLastColumn="0" w:lastRowFirstColumn="0" w:lastRowLastColumn="0"/>
                     <w:rPr>
                       <w:rFonts w:ascii="Arial" w:eastAsia="Arial" w:hAnsi="Arial" w:cs="Arial"/>
                       <w:sz w:val="20"/>
@@ -1015,213 +950,6 @@
               </w:rPr>
             </w:pPr>
           </w:p>
-          <w:tbl>
-            <w:tblPr>
-              <w:tblStyle w:val="afe"/>
-              <w:tblW w:w="10169" w:type="dxa"/>
-              <w:tblInd w:w="0" w:type="dxa"/>
-              <w:tblBorders>
-                <w:top w:val="single" w:sz="4" w:space="0" w:color="000000"/>
-                <w:left w:val="single" w:sz="4" w:space="0" w:color="000000"/>
-                <w:bottom w:val="single" w:sz="4" w:space="0" w:color="000000"/>
-                <w:right w:val="single" w:sz="4" w:space="0" w:color="000000"/>
-                <w:insideH w:val="single" w:sz="4" w:space="0" w:color="000000"/>
-                <w:insideV w:val="single" w:sz="4" w:space="0" w:color="000000"/>
-              </w:tblBorders>
-              <w:tblLayout w:type="fixed"/>
-              <w:tblLook w:val="0000" w:firstRow="0" w:lastRow="0" w:firstColumn="0" w:lastColumn="0" w:noHBand="0" w:noVBand="0"/>
-            </w:tblPr>
-            <w:tblGrid>
-              <w:gridCol w:w="2300"/>
-              <w:gridCol w:w="7869"/>
-            </w:tblGrid>
-            <w:tr>
-              <w:trPr>
-                <w:cantSplit/>
-                <w:trHeight w:val="579"/>
-              </w:trPr>
-              <w:tc>
-                <w:tcPr>
-                  <w:tcW w:w="2300" w:type="dxa"/>
-                  <w:shd w:val="clear" w:color="auto" w:fill="A6A6A6"/>
-                  <w:vAlign w:val="center"/>
-                </w:tcPr>
-                <w:p>
-                  <w:pPr>
-                    <w:ind w:left="0" w:hanging="2"/>
-                    <w:rPr>
-                      <w:rFonts w:ascii="Arial" w:eastAsia="Arial" w:hAnsi="Arial" w:cs="Arial"/>
-                      <w:color w:val="000000"/>
-                      <w:sz w:val="20"/>
-                      <w:szCs w:val="20"/>
-                    </w:rPr>
-                  </w:pPr>
-                  <w:r>
-                    <w:rPr>
-                      <w:rFonts w:ascii="Arial" w:eastAsia="Arial" w:hAnsi="Arial" w:cs="Arial"/>
-                      <w:color w:val="000000"/>
-                      <w:sz w:val="20"/>
-                      <w:szCs w:val="20"/>
-                    </w:rPr>
-                    <w:t xml:space="preserve">Nombre del Aprendiz </w:t>
-                  </w:r>
-                </w:p>
-              </w:tc>
-              <w:tc>
-                <w:tcPr>
-                  <w:tcW w:w="7869" w:type="dxa"/>
-                  <w:vAlign w:val="center"/>
-                </w:tcPr>
-                <w:p>
-                  <w:pPr>
-                    <w:ind w:leftChars="0" w:left="0" w:firstLineChars="0" w:firstLine="0"/>
-                    <w:rPr>
-                      <w:rFonts w:ascii="Arial" w:eastAsia="Arial" w:hAnsi="Arial" w:cs="Arial"/>
-                      <w:color w:val="000000"/>
-                      <w:sz w:val="20"/>
-                      <w:szCs w:val="20"/>
-                    </w:rPr>
-                  </w:pPr>
-                  <w:r>
-                    <w:rPr>
-                      <w:rFonts w:ascii="Arial" w:eastAsia="Arial" w:hAnsi="Arial" w:cs="Arial"/>
-                      <w:color w:val="000000"/>
-                      <w:sz w:val="20"/>
-                      <w:szCs w:val="20"/>
-                    </w:rPr>
-                    <w:t>Merari Urbano</w:t>
-                  </w:r>
-                </w:p>
-              </w:tc>
-            </w:tr>
-            <w:tr>
-              <w:trPr>
-                <w:cantSplit/>
-                <w:trHeight w:val="579"/>
-              </w:trPr>
-              <w:tc>
-                <w:tcPr>
-                  <w:tcW w:w="2300" w:type="dxa"/>
-                  <w:shd w:val="clear" w:color="auto" w:fill="A6A6A6"/>
-                  <w:vAlign w:val="center"/>
-                </w:tcPr>
-                <w:p>
-                  <w:pPr>
-                    <w:ind w:left="0" w:hanging="2"/>
-                    <w:rPr>
-                      <w:rFonts w:ascii="Arial" w:eastAsia="Arial" w:hAnsi="Arial" w:cs="Arial"/>
-                      <w:color w:val="000000"/>
-                      <w:sz w:val="20"/>
-                      <w:szCs w:val="20"/>
-                    </w:rPr>
-                  </w:pPr>
-                  <w:r>
-                    <w:rPr>
-                      <w:rFonts w:ascii="Arial" w:eastAsia="Arial" w:hAnsi="Arial" w:cs="Arial"/>
-                      <w:color w:val="000000"/>
-                      <w:sz w:val="20"/>
-                      <w:szCs w:val="20"/>
-                    </w:rPr>
-                    <w:t>Identificación</w:t>
-                  </w:r>
-                </w:p>
-              </w:tc>
-              <w:tc>
-                <w:tcPr>
-                  <w:tcW w:w="7869" w:type="dxa"/>
-                  <w:vAlign w:val="center"/>
-                </w:tcPr>
-                <w:p>
-                  <w:pPr>
-                    <w:ind w:left="0" w:hanging="2"/>
-                    <w:rPr>
-                      <w:rFonts w:ascii="Arial" w:eastAsia="Arial" w:hAnsi="Arial" w:cs="Arial"/>
-                      <w:color w:val="000000"/>
-                      <w:sz w:val="20"/>
-                      <w:szCs w:val="20"/>
-                    </w:rPr>
-                  </w:pPr>
-                  <w:r>
-                    <w:rPr>
-                      <w:rFonts w:ascii="Arial" w:eastAsia="Arial" w:hAnsi="Arial" w:cs="Arial"/>
-                      <w:color w:val="000000"/>
-                      <w:sz w:val="20"/>
-                      <w:szCs w:val="20"/>
-                    </w:rPr>
-                    <w:t>1077227809</w:t>
-                  </w:r>
-                </w:p>
-              </w:tc>
-            </w:tr>
-            <w:tr>
-              <w:trPr>
-                <w:cantSplit/>
-                <w:trHeight w:val="579"/>
-              </w:trPr>
-              <w:tc>
-                <w:tcPr>
-                  <w:tcW w:w="2300" w:type="dxa"/>
-                  <w:shd w:val="clear" w:color="auto" w:fill="A6A6A6"/>
-                  <w:vAlign w:val="center"/>
-                </w:tcPr>
-                <w:p>
-                  <w:pPr>
-                    <w:ind w:left="0" w:hanging="2"/>
-                    <w:rPr>
-                      <w:rFonts w:ascii="Arial" w:eastAsia="Arial" w:hAnsi="Arial" w:cs="Arial"/>
-                      <w:color w:val="000000"/>
-                      <w:sz w:val="20"/>
-                      <w:szCs w:val="20"/>
-                    </w:rPr>
-                  </w:pPr>
-                  <w:r>
-                    <w:rPr>
-                      <w:rFonts w:ascii="Arial" w:eastAsia="Arial" w:hAnsi="Arial" w:cs="Arial"/>
-                      <w:color w:val="000000"/>
-                      <w:sz w:val="20"/>
-                      <w:szCs w:val="20"/>
-                    </w:rPr>
-                    <w:t>Correo electrónico</w:t>
-                  </w:r>
-                </w:p>
-              </w:tc>
-              <w:tc>
-                <w:tcPr>
-                  <w:tcW w:w="7869" w:type="dxa"/>
-                  <w:vAlign w:val="center"/>
-                </w:tcPr>
-                <w:p>
-                  <w:pPr>
-                    <w:ind w:left="0" w:hanging="2"/>
-                    <w:rPr>
-                      <w:rFonts w:ascii="Arial" w:eastAsia="Arial" w:hAnsi="Arial" w:cs="Arial"/>
-                      <w:color w:val="000000"/>
-                      <w:sz w:val="20"/>
-                      <w:szCs w:val="20"/>
-                    </w:rPr>
-                  </w:pPr>
-                  <w:r>
-                    <w:rPr>
-                      <w:rFonts w:ascii="Arial" w:eastAsia="Arial" w:hAnsi="Arial" w:cs="Arial"/>
-                      <w:color w:val="000000"/>
-                      <w:sz w:val="20"/>
-                      <w:szCs w:val="20"/>
-                    </w:rPr>
-                    <w:t> </w:t>
-                  </w:r>
-                  <w:r>
-                    <w:rPr>
-                      <w:rFonts w:ascii="Arial" w:eastAsia="Arial" w:hAnsi="Arial" w:cs="Arial"/>
-                      <w:color w:val="000000"/>
-                      <w:sz w:val="20"/>
-                      <w:szCs w:val="20"/>
-                    </w:rPr>
-                    <w:t>murbano908@soy.sena.edu.co</w:t>
-                  </w:r>
-                </w:p>
-              </w:tc>
-            </w:tr>
-          </w:tbl>
           <w:p>
             <w:pPr>
               <w:pBdr>
@@ -1256,18 +984,8 @@
     </w:p>
     <w:tbl>
       <w:tblPr>
-        <w:tblStyle w:val="aff"/>
+        <w:tblStyle w:val="Tablaconcuadrcula3-nfasis1"/>
         <w:tblW w:w="9993" w:type="dxa"/>
-        <w:jc w:val="center"/>
-        <w:tblInd w:w="0" w:type="dxa"/>
-        <w:tblBorders>
-          <w:top w:val="single" w:sz="4" w:space="0" w:color="8496B0"/>
-          <w:left w:val="single" w:sz="4" w:space="0" w:color="8496B0"/>
-          <w:bottom w:val="single" w:sz="4" w:space="0" w:color="8496B0"/>
-          <w:right w:val="single" w:sz="4" w:space="0" w:color="8496B0"/>
-          <w:insideH w:val="single" w:sz="4" w:space="0" w:color="8496B0"/>
-          <w:insideV w:val="single" w:sz="4" w:space="0" w:color="8496B0"/>
-        </w:tblBorders>
         <w:tblLayout w:type="fixed"/>
         <w:tblLook w:val="0000" w:firstRow="0" w:lastRow="0" w:firstColumn="0" w:lastColumn="0" w:noHBand="0" w:noVBand="0"/>
       </w:tblPr>
@@ -1276,14 +994,13 @@
       </w:tblGrid>
       <w:tr>
         <w:trPr>
+          <w:cnfStyle w:val="000000100000" w:firstRow="0" w:lastRow="0" w:firstColumn="0" w:lastColumn="0" w:oddVBand="0" w:evenVBand="0" w:oddHBand="1" w:evenHBand="0" w:firstRowFirstColumn="0" w:firstRowLastColumn="0" w:lastRowFirstColumn="0" w:lastRowLastColumn="0"/>
           <w:trHeight w:val="348"/>
-          <w:jc w:val="center"/>
         </w:trPr>
         <w:tc>
           <w:tcPr>
+            <w:cnfStyle w:val="000010000000" w:firstRow="0" w:lastRow="0" w:firstColumn="0" w:lastColumn="0" w:oddVBand="1" w:evenVBand="0" w:oddHBand="0" w:evenHBand="0" w:firstRowFirstColumn="0" w:firstRowLastColumn="0" w:lastRowFirstColumn="0" w:lastRowLastColumn="0"/>
             <w:tcW w:w="9993" w:type="dxa"/>
-            <w:shd w:val="clear" w:color="auto" w:fill="A6A6A6"/>
-            <w:vAlign w:val="center"/>
           </w:tcPr>
           <w:p>
             <w:pPr>
@@ -1334,18 +1051,8 @@
     </w:p>
     <w:tbl>
       <w:tblPr>
-        <w:tblStyle w:val="aff0"/>
+        <w:tblStyle w:val="Tablaconcuadrcula1clara-nfasis5"/>
         <w:tblW w:w="9827" w:type="dxa"/>
-        <w:jc w:val="center"/>
-        <w:tblInd w:w="0" w:type="dxa"/>
-        <w:tblBorders>
-          <w:top w:val="single" w:sz="4" w:space="0" w:color="000000"/>
-          <w:left w:val="single" w:sz="4" w:space="0" w:color="000000"/>
-          <w:bottom w:val="single" w:sz="4" w:space="0" w:color="000000"/>
-          <w:right w:val="single" w:sz="4" w:space="0" w:color="000000"/>
-          <w:insideH w:val="single" w:sz="4" w:space="0" w:color="000000"/>
-          <w:insideV w:val="single" w:sz="4" w:space="0" w:color="000000"/>
-        </w:tblBorders>
         <w:tblLayout w:type="fixed"/>
         <w:tblLook w:val="0000" w:firstRow="0" w:lastRow="0" w:firstColumn="0" w:lastColumn="0" w:noHBand="0" w:noVBand="0"/>
       </w:tblPr>
@@ -1355,13 +1062,10 @@
       <w:tr>
         <w:trPr>
           <w:trHeight w:val="348"/>
-          <w:jc w:val="center"/>
         </w:trPr>
         <w:tc>
           <w:tcPr>
             <w:tcW w:w="9827" w:type="dxa"/>
-            <w:shd w:val="clear" w:color="auto" w:fill="A6A6A6"/>
-            <w:vAlign w:val="center"/>
           </w:tcPr>
           <w:p>
             <w:pPr>
@@ -1394,7 +1098,6 @@
                 <w:sz w:val="20"/>
                 <w:szCs w:val="20"/>
               </w:rPr>
-              <w:lastRenderedPageBreak/>
               <w:t>RESUMEN</w:t>
             </w:r>
           </w:p>
@@ -1403,12 +1106,10 @@
       <w:tr>
         <w:trPr>
           <w:trHeight w:val="348"/>
-          <w:jc w:val="center"/>
         </w:trPr>
         <w:tc>
           <w:tcPr>
             <w:tcW w:w="9827" w:type="dxa"/>
-            <w:vAlign w:val="center"/>
           </w:tcPr>
           <w:p>
             <w:pPr>
@@ -1461,7 +1162,18 @@
                 <w:szCs w:val="22"/>
                 <w:lang w:eastAsia="es-CO"/>
               </w:rPr>
-              <w:t>Con esta solución tecnológica se busca proporcionar una plataforma centralizada que permita a los docentes registrar sus experiencias de manera estructurada, y a los directivos generar reportes automáticos, realizar seguimiento y aplicar análisis predictivo sobre los datos recopilados. El sistema contará con una interfaz accesible, roles diferenciados de acceso y funcionalidades de trazabilidad que aseguran un uso responsable y eficiente de la información. El proyecto contribuirá a fortalecer la innovación pedagógica, la toma de decisiones basadas en evidencia y la gestión del conocimiento educativo.</w:t>
+              <w:t xml:space="preserve">Con esta solución tecnológica se busca proporcionar una plataforma centralizada que permita a los docentes registrar sus experiencias de manera estructurada, y a los directivos generar reportes automáticos, realizar seguimiento y aplicar análisis predictivo sobre los datos recopilados. El sistema contará con una interfaz accesible, roles diferenciados de acceso y funcionalidades de trazabilidad que aseguran un uso responsable y eficiente de la información. El </w:t>
+            </w:r>
+            <w:r>
+              <w:rPr>
+                <w:rFonts w:ascii="Arial" w:hAnsi="Arial" w:cs="Arial"/>
+                <w:position w:val="0"/>
+                <w:sz w:val="22"/>
+                <w:szCs w:val="22"/>
+                <w:lang w:eastAsia="es-CO"/>
+              </w:rPr>
+              <w:lastRenderedPageBreak/>
+              <w:t>proyecto contribuirá a fortalecer la innovación pedagógica, la toma de decisiones basadas en evidencia y la gestión del conocimiento educativo.</w:t>
             </w:r>
           </w:p>
           <w:p>
@@ -1486,13 +1198,10 @@
       <w:tr>
         <w:trPr>
           <w:trHeight w:val="315"/>
-          <w:jc w:val="center"/>
         </w:trPr>
         <w:tc>
           <w:tcPr>
             <w:tcW w:w="9827" w:type="dxa"/>
-            <w:shd w:val="clear" w:color="auto" w:fill="A6A6A6"/>
-            <w:vAlign w:val="center"/>
           </w:tcPr>
           <w:p>
             <w:pPr>
@@ -1525,6 +1234,7 @@
                 <w:sz w:val="20"/>
                 <w:szCs w:val="20"/>
               </w:rPr>
+              <w:lastRenderedPageBreak/>
               <w:t>PLANTEAMIENTO DEL PROBLEMA</w:t>
             </w:r>
           </w:p>
@@ -1533,15 +1243,10 @@
       <w:tr>
         <w:trPr>
           <w:trHeight w:val="781"/>
-          <w:jc w:val="center"/>
         </w:trPr>
         <w:tc>
           <w:tcPr>
             <w:tcW w:w="9827" w:type="dxa"/>
-            <w:tcBorders>
-              <w:bottom w:val="single" w:sz="4" w:space="0" w:color="000000"/>
-            </w:tcBorders>
-            <w:vAlign w:val="center"/>
           </w:tcPr>
           <w:p>
             <w:pPr>
@@ -1675,13 +1380,10 @@
       <w:tr>
         <w:trPr>
           <w:trHeight w:val="104"/>
-          <w:jc w:val="center"/>
         </w:trPr>
         <w:tc>
           <w:tcPr>
             <w:tcW w:w="9827" w:type="dxa"/>
-            <w:shd w:val="clear" w:color="auto" w:fill="A6A6A6"/>
-            <w:vAlign w:val="center"/>
           </w:tcPr>
           <w:p>
             <w:pPr>
@@ -1712,12 +1414,10 @@
       <w:tr>
         <w:trPr>
           <w:trHeight w:val="709"/>
-          <w:jc w:val="center"/>
         </w:trPr>
         <w:tc>
           <w:tcPr>
             <w:tcW w:w="9827" w:type="dxa"/>
-            <w:vAlign w:val="center"/>
           </w:tcPr>
           <w:p>
             <w:pPr>
@@ -1770,7 +1470,6 @@
                 <w:szCs w:val="22"/>
                 <w:lang w:eastAsia="es-CO"/>
               </w:rPr>
-              <w:lastRenderedPageBreak/>
               <w:t>Implementar este sistema representa una oportunidad para aprovechar la tecnología en la gestión educativa, fomentar la innovación docente, generar reportes automáticos útiles para la toma de decisiones, y promover la mejora institucional basada en evidencias.</w:t>
             </w:r>
           </w:p>
@@ -1791,13 +1490,10 @@
       <w:tr>
         <w:trPr>
           <w:trHeight w:val="304"/>
-          <w:jc w:val="center"/>
         </w:trPr>
         <w:tc>
           <w:tcPr>
             <w:tcW w:w="9827" w:type="dxa"/>
-            <w:shd w:val="clear" w:color="auto" w:fill="A6A6A6"/>
-            <w:vAlign w:val="center"/>
           </w:tcPr>
           <w:p>
             <w:pPr>
@@ -1820,7 +1516,6 @@
                 <w:sz w:val="20"/>
                 <w:szCs w:val="20"/>
               </w:rPr>
-              <w:lastRenderedPageBreak/>
               <w:t>OBJETIVO GENERAL</w:t>
             </w:r>
           </w:p>
@@ -1829,12 +1524,10 @@
       <w:tr>
         <w:trPr>
           <w:trHeight w:val="781"/>
-          <w:jc w:val="center"/>
         </w:trPr>
         <w:tc>
           <w:tcPr>
             <w:tcW w:w="9827" w:type="dxa"/>
-            <w:vAlign w:val="center"/>
           </w:tcPr>
           <w:p>
             <w:pPr>
@@ -1860,13 +1553,10 @@
       <w:tr>
         <w:trPr>
           <w:trHeight w:val="349"/>
-          <w:jc w:val="center"/>
         </w:trPr>
         <w:tc>
           <w:tcPr>
             <w:tcW w:w="9827" w:type="dxa"/>
-            <w:shd w:val="clear" w:color="auto" w:fill="A6A6A6"/>
-            <w:vAlign w:val="center"/>
           </w:tcPr>
           <w:p>
             <w:pPr>
@@ -1897,12 +1587,10 @@
       <w:tr>
         <w:trPr>
           <w:trHeight w:val="781"/>
-          <w:jc w:val="center"/>
         </w:trPr>
         <w:tc>
           <w:tcPr>
             <w:tcW w:w="9827" w:type="dxa"/>
-            <w:vAlign w:val="center"/>
           </w:tcPr>
           <w:p>
             <w:pPr>
@@ -1924,6 +1612,7 @@
                 <w:sz w:val="22"/>
                 <w:szCs w:val="22"/>
               </w:rPr>
+              <w:lastRenderedPageBreak/>
               <w:t>Diseñar una interfaz accesible que permita a los usuarios registrar experiencias con campos clave (título, descripción, participantes, resultados).</w:t>
             </w:r>
           </w:p>
@@ -2034,9 +1723,8 @@
     </w:p>
     <w:tbl>
       <w:tblPr>
-        <w:tblStyle w:val="aff1"/>
+        <w:tblStyle w:val="Tablaconcuadrcula1clara-nfasis5"/>
         <w:tblW w:w="10645" w:type="dxa"/>
-        <w:tblInd w:w="-165" w:type="dxa"/>
         <w:tblLayout w:type="fixed"/>
         <w:tblLook w:val="0000" w:firstRow="0" w:lastRow="0" w:firstColumn="0" w:lastColumn="0" w:noHBand="0" w:noVBand="0"/>
       </w:tblPr>
@@ -2058,14 +1746,6 @@
           <w:tcPr>
             <w:tcW w:w="10645" w:type="dxa"/>
             <w:gridSpan w:val="8"/>
-            <w:tcBorders>
-              <w:top w:val="single" w:sz="8" w:space="0" w:color="000000"/>
-              <w:left w:val="single" w:sz="8" w:space="0" w:color="000000"/>
-              <w:bottom w:val="single" w:sz="8" w:space="0" w:color="000000"/>
-              <w:right w:val="single" w:sz="8" w:space="0" w:color="000000"/>
-            </w:tcBorders>
-            <w:shd w:val="clear" w:color="auto" w:fill="A6A6A6"/>
-            <w:vAlign w:val="center"/>
           </w:tcPr>
           <w:p>
             <w:pPr>
@@ -2102,14 +1782,6 @@
         <w:tc>
           <w:tcPr>
             <w:tcW w:w="1715" w:type="dxa"/>
-            <w:tcBorders>
-              <w:top w:val="nil"/>
-              <w:left w:val="single" w:sz="8" w:space="0" w:color="000000"/>
-              <w:bottom w:val="single" w:sz="8" w:space="0" w:color="000000"/>
-              <w:right w:val="single" w:sz="8" w:space="0" w:color="000000"/>
-            </w:tcBorders>
-            <w:shd w:val="clear" w:color="auto" w:fill="A6A6A6"/>
-            <w:vAlign w:val="center"/>
           </w:tcPr>
           <w:p>
             <w:pPr>
@@ -2137,14 +1809,6 @@
         <w:tc>
           <w:tcPr>
             <w:tcW w:w="1275" w:type="dxa"/>
-            <w:tcBorders>
-              <w:top w:val="nil"/>
-              <w:left w:val="nil"/>
-              <w:bottom w:val="single" w:sz="8" w:space="0" w:color="000000"/>
-              <w:right w:val="single" w:sz="8" w:space="0" w:color="000000"/>
-            </w:tcBorders>
-            <w:shd w:val="clear" w:color="auto" w:fill="A6A6A6"/>
-            <w:vAlign w:val="center"/>
           </w:tcPr>
           <w:p>
             <w:pPr>
@@ -2172,14 +1836,6 @@
         <w:tc>
           <w:tcPr>
             <w:tcW w:w="1276" w:type="dxa"/>
-            <w:tcBorders>
-              <w:top w:val="nil"/>
-              <w:left w:val="nil"/>
-              <w:bottom w:val="single" w:sz="8" w:space="0" w:color="000000"/>
-              <w:right w:val="single" w:sz="8" w:space="0" w:color="000000"/>
-            </w:tcBorders>
-            <w:shd w:val="clear" w:color="auto" w:fill="A6A6A6"/>
-            <w:vAlign w:val="center"/>
           </w:tcPr>
           <w:p>
             <w:pPr>
@@ -2207,14 +1863,6 @@
         <w:tc>
           <w:tcPr>
             <w:tcW w:w="1276" w:type="dxa"/>
-            <w:tcBorders>
-              <w:top w:val="nil"/>
-              <w:left w:val="nil"/>
-              <w:bottom w:val="single" w:sz="8" w:space="0" w:color="000000"/>
-              <w:right w:val="single" w:sz="8" w:space="0" w:color="000000"/>
-            </w:tcBorders>
-            <w:shd w:val="clear" w:color="auto" w:fill="A6A6A6"/>
-            <w:vAlign w:val="center"/>
           </w:tcPr>
           <w:p>
             <w:pPr>
@@ -2242,14 +1890,6 @@
         <w:tc>
           <w:tcPr>
             <w:tcW w:w="1276" w:type="dxa"/>
-            <w:tcBorders>
-              <w:top w:val="nil"/>
-              <w:left w:val="nil"/>
-              <w:bottom w:val="single" w:sz="8" w:space="0" w:color="000000"/>
-              <w:right w:val="single" w:sz="8" w:space="0" w:color="000000"/>
-            </w:tcBorders>
-            <w:shd w:val="clear" w:color="auto" w:fill="A6A6A6"/>
-            <w:vAlign w:val="center"/>
           </w:tcPr>
           <w:p>
             <w:pPr>
@@ -2277,14 +1917,6 @@
         <w:tc>
           <w:tcPr>
             <w:tcW w:w="1275" w:type="dxa"/>
-            <w:tcBorders>
-              <w:top w:val="nil"/>
-              <w:left w:val="nil"/>
-              <w:bottom w:val="single" w:sz="8" w:space="0" w:color="000000"/>
-              <w:right w:val="single" w:sz="8" w:space="0" w:color="000000"/>
-            </w:tcBorders>
-            <w:shd w:val="clear" w:color="auto" w:fill="A6A6A6"/>
-            <w:vAlign w:val="center"/>
           </w:tcPr>
           <w:p>
             <w:pPr>
@@ -2312,14 +1944,6 @@
         <w:tc>
           <w:tcPr>
             <w:tcW w:w="1276" w:type="dxa"/>
-            <w:tcBorders>
-              <w:top w:val="nil"/>
-              <w:left w:val="nil"/>
-              <w:bottom w:val="single" w:sz="8" w:space="0" w:color="000000"/>
-              <w:right w:val="single" w:sz="8" w:space="0" w:color="000000"/>
-            </w:tcBorders>
-            <w:shd w:val="clear" w:color="auto" w:fill="A6A6A6"/>
-            <w:vAlign w:val="center"/>
           </w:tcPr>
           <w:p>
             <w:pPr>
@@ -2347,14 +1971,6 @@
         <w:tc>
           <w:tcPr>
             <w:tcW w:w="1276" w:type="dxa"/>
-            <w:tcBorders>
-              <w:top w:val="nil"/>
-              <w:left w:val="nil"/>
-              <w:bottom w:val="single" w:sz="8" w:space="0" w:color="000000"/>
-              <w:right w:val="single" w:sz="8" w:space="0" w:color="000000"/>
-            </w:tcBorders>
-            <w:shd w:val="clear" w:color="auto" w:fill="A6A6A6"/>
-            <w:vAlign w:val="center"/>
           </w:tcPr>
           <w:p>
             <w:pPr>
@@ -2387,13 +2003,6 @@
         <w:tc>
           <w:tcPr>
             <w:tcW w:w="1715" w:type="dxa"/>
-            <w:tcBorders>
-              <w:top w:val="nil"/>
-              <w:left w:val="single" w:sz="8" w:space="0" w:color="000000"/>
-              <w:bottom w:val="single" w:sz="8" w:space="0" w:color="000000"/>
-              <w:right w:val="single" w:sz="8" w:space="0" w:color="000000"/>
-            </w:tcBorders>
-            <w:vAlign w:val="center"/>
           </w:tcPr>
           <w:p>
             <w:pPr>
@@ -2419,13 +2028,6 @@
         <w:tc>
           <w:tcPr>
             <w:tcW w:w="1275" w:type="dxa"/>
-            <w:tcBorders>
-              <w:top w:val="nil"/>
-              <w:left w:val="nil"/>
-              <w:bottom w:val="single" w:sz="8" w:space="0" w:color="000000"/>
-              <w:right w:val="single" w:sz="8" w:space="0" w:color="000000"/>
-            </w:tcBorders>
-            <w:vAlign w:val="center"/>
           </w:tcPr>
           <w:p>
             <w:pPr>
@@ -2509,13 +2111,6 @@
         <w:tc>
           <w:tcPr>
             <w:tcW w:w="1276" w:type="dxa"/>
-            <w:tcBorders>
-              <w:top w:val="nil"/>
-              <w:left w:val="nil"/>
-              <w:bottom w:val="single" w:sz="8" w:space="0" w:color="000000"/>
-              <w:right w:val="single" w:sz="8" w:space="0" w:color="000000"/>
-            </w:tcBorders>
-            <w:vAlign w:val="center"/>
           </w:tcPr>
           <w:p>
             <w:pPr>
@@ -2542,13 +2137,6 @@
         <w:tc>
           <w:tcPr>
             <w:tcW w:w="1276" w:type="dxa"/>
-            <w:tcBorders>
-              <w:top w:val="nil"/>
-              <w:left w:val="nil"/>
-              <w:bottom w:val="single" w:sz="8" w:space="0" w:color="000000"/>
-              <w:right w:val="single" w:sz="8" w:space="0" w:color="000000"/>
-            </w:tcBorders>
-            <w:vAlign w:val="center"/>
           </w:tcPr>
           <w:p>
             <w:pPr>
@@ -2566,13 +2154,6 @@
         <w:tc>
           <w:tcPr>
             <w:tcW w:w="1276" w:type="dxa"/>
-            <w:tcBorders>
-              <w:top w:val="nil"/>
-              <w:left w:val="nil"/>
-              <w:bottom w:val="single" w:sz="8" w:space="0" w:color="000000"/>
-              <w:right w:val="single" w:sz="8" w:space="0" w:color="000000"/>
-            </w:tcBorders>
-            <w:vAlign w:val="center"/>
           </w:tcPr>
           <w:p>
             <w:pPr>
@@ -2599,13 +2180,6 @@
         <w:tc>
           <w:tcPr>
             <w:tcW w:w="1275" w:type="dxa"/>
-            <w:tcBorders>
-              <w:top w:val="nil"/>
-              <w:left w:val="nil"/>
-              <w:bottom w:val="single" w:sz="8" w:space="0" w:color="000000"/>
-              <w:right w:val="single" w:sz="8" w:space="0" w:color="000000"/>
-            </w:tcBorders>
-            <w:vAlign w:val="center"/>
           </w:tcPr>
           <w:p>
             <w:pPr>
@@ -2632,13 +2206,6 @@
         <w:tc>
           <w:tcPr>
             <w:tcW w:w="1276" w:type="dxa"/>
-            <w:tcBorders>
-              <w:top w:val="nil"/>
-              <w:left w:val="nil"/>
-              <w:bottom w:val="single" w:sz="8" w:space="0" w:color="000000"/>
-              <w:right w:val="single" w:sz="8" w:space="0" w:color="000000"/>
-            </w:tcBorders>
-            <w:vAlign w:val="center"/>
           </w:tcPr>
           <w:p>
             <w:pPr>
@@ -2665,13 +2232,6 @@
         <w:tc>
           <w:tcPr>
             <w:tcW w:w="1276" w:type="dxa"/>
-            <w:tcBorders>
-              <w:top w:val="nil"/>
-              <w:left w:val="nil"/>
-              <w:bottom w:val="single" w:sz="8" w:space="0" w:color="000000"/>
-              <w:right w:val="single" w:sz="8" w:space="0" w:color="000000"/>
-            </w:tcBorders>
-            <w:vAlign w:val="center"/>
           </w:tcPr>
           <w:p>
             <w:pPr>
@@ -2703,13 +2263,6 @@
         <w:tc>
           <w:tcPr>
             <w:tcW w:w="1715" w:type="dxa"/>
-            <w:tcBorders>
-              <w:top w:val="nil"/>
-              <w:left w:val="single" w:sz="8" w:space="0" w:color="000000"/>
-              <w:bottom w:val="single" w:sz="8" w:space="0" w:color="000000"/>
-              <w:right w:val="single" w:sz="8" w:space="0" w:color="000000"/>
-            </w:tcBorders>
-            <w:vAlign w:val="center"/>
           </w:tcPr>
           <w:p>
             <w:pPr>
@@ -2757,13 +2310,6 @@
         <w:tc>
           <w:tcPr>
             <w:tcW w:w="1275" w:type="dxa"/>
-            <w:tcBorders>
-              <w:top w:val="nil"/>
-              <w:left w:val="nil"/>
-              <w:bottom w:val="single" w:sz="8" w:space="0" w:color="000000"/>
-              <w:right w:val="single" w:sz="8" w:space="0" w:color="000000"/>
-            </w:tcBorders>
-            <w:vAlign w:val="center"/>
           </w:tcPr>
           <w:p>
             <w:pPr>
@@ -2790,13 +2336,6 @@
         <w:tc>
           <w:tcPr>
             <w:tcW w:w="1276" w:type="dxa"/>
-            <w:tcBorders>
-              <w:top w:val="nil"/>
-              <w:left w:val="nil"/>
-              <w:bottom w:val="single" w:sz="8" w:space="0" w:color="000000"/>
-              <w:right w:val="single" w:sz="8" w:space="0" w:color="000000"/>
-            </w:tcBorders>
-            <w:vAlign w:val="center"/>
           </w:tcPr>
           <w:p>
             <w:pPr>
@@ -2878,13 +2417,6 @@
         <w:tc>
           <w:tcPr>
             <w:tcW w:w="1276" w:type="dxa"/>
-            <w:tcBorders>
-              <w:top w:val="nil"/>
-              <w:left w:val="nil"/>
-              <w:bottom w:val="single" w:sz="8" w:space="0" w:color="000000"/>
-              <w:right w:val="single" w:sz="8" w:space="0" w:color="000000"/>
-            </w:tcBorders>
-            <w:vAlign w:val="center"/>
           </w:tcPr>
           <w:p>
             <w:pPr>
@@ -2911,13 +2443,6 @@
         <w:tc>
           <w:tcPr>
             <w:tcW w:w="1276" w:type="dxa"/>
-            <w:tcBorders>
-              <w:top w:val="nil"/>
-              <w:left w:val="nil"/>
-              <w:bottom w:val="single" w:sz="8" w:space="0" w:color="000000"/>
-              <w:right w:val="single" w:sz="8" w:space="0" w:color="000000"/>
-            </w:tcBorders>
-            <w:vAlign w:val="center"/>
           </w:tcPr>
           <w:p>
             <w:pPr>
@@ -2944,13 +2469,6 @@
         <w:tc>
           <w:tcPr>
             <w:tcW w:w="1275" w:type="dxa"/>
-            <w:tcBorders>
-              <w:top w:val="nil"/>
-              <w:left w:val="nil"/>
-              <w:bottom w:val="single" w:sz="8" w:space="0" w:color="000000"/>
-              <w:right w:val="single" w:sz="8" w:space="0" w:color="000000"/>
-            </w:tcBorders>
-            <w:vAlign w:val="center"/>
           </w:tcPr>
           <w:p>
             <w:pPr>
@@ -2977,13 +2495,6 @@
         <w:tc>
           <w:tcPr>
             <w:tcW w:w="1276" w:type="dxa"/>
-            <w:tcBorders>
-              <w:top w:val="nil"/>
-              <w:left w:val="nil"/>
-              <w:bottom w:val="single" w:sz="8" w:space="0" w:color="000000"/>
-              <w:right w:val="single" w:sz="8" w:space="0" w:color="000000"/>
-            </w:tcBorders>
-            <w:vAlign w:val="center"/>
           </w:tcPr>
           <w:p>
             <w:pPr>
@@ -3010,13 +2521,6 @@
         <w:tc>
           <w:tcPr>
             <w:tcW w:w="1276" w:type="dxa"/>
-            <w:tcBorders>
-              <w:top w:val="nil"/>
-              <w:left w:val="nil"/>
-              <w:bottom w:val="single" w:sz="8" w:space="0" w:color="000000"/>
-              <w:right w:val="single" w:sz="8" w:space="0" w:color="000000"/>
-            </w:tcBorders>
-            <w:vAlign w:val="center"/>
           </w:tcPr>
           <w:p>
             <w:pPr>
@@ -3048,13 +2552,6 @@
         <w:tc>
           <w:tcPr>
             <w:tcW w:w="1715" w:type="dxa"/>
-            <w:tcBorders>
-              <w:top w:val="nil"/>
-              <w:left w:val="single" w:sz="8" w:space="0" w:color="000000"/>
-              <w:bottom w:val="single" w:sz="8" w:space="0" w:color="000000"/>
-              <w:right w:val="single" w:sz="8" w:space="0" w:color="000000"/>
-            </w:tcBorders>
-            <w:vAlign w:val="center"/>
           </w:tcPr>
           <w:p>
             <w:pPr>
@@ -3102,13 +2599,6 @@
         <w:tc>
           <w:tcPr>
             <w:tcW w:w="1275" w:type="dxa"/>
-            <w:tcBorders>
-              <w:top w:val="nil"/>
-              <w:left w:val="nil"/>
-              <w:bottom w:val="single" w:sz="8" w:space="0" w:color="000000"/>
-              <w:right w:val="single" w:sz="8" w:space="0" w:color="000000"/>
-            </w:tcBorders>
-            <w:vAlign w:val="center"/>
           </w:tcPr>
           <w:p>
             <w:pPr>
@@ -3135,13 +2625,6 @@
         <w:tc>
           <w:tcPr>
             <w:tcW w:w="1276" w:type="dxa"/>
-            <w:tcBorders>
-              <w:top w:val="nil"/>
-              <w:left w:val="nil"/>
-              <w:bottom w:val="single" w:sz="8" w:space="0" w:color="000000"/>
-              <w:right w:val="single" w:sz="8" w:space="0" w:color="000000"/>
-            </w:tcBorders>
-            <w:vAlign w:val="center"/>
           </w:tcPr>
           <w:p>
             <w:pPr>
@@ -3168,13 +2651,6 @@
         <w:tc>
           <w:tcPr>
             <w:tcW w:w="1276" w:type="dxa"/>
-            <w:tcBorders>
-              <w:top w:val="nil"/>
-              <w:left w:val="nil"/>
-              <w:bottom w:val="single" w:sz="8" w:space="0" w:color="000000"/>
-              <w:right w:val="single" w:sz="8" w:space="0" w:color="000000"/>
-            </w:tcBorders>
-            <w:vAlign w:val="center"/>
           </w:tcPr>
           <w:p>
             <w:pPr>
@@ -3245,13 +2721,6 @@
         <w:tc>
           <w:tcPr>
             <w:tcW w:w="1276" w:type="dxa"/>
-            <w:tcBorders>
-              <w:top w:val="nil"/>
-              <w:left w:val="nil"/>
-              <w:bottom w:val="single" w:sz="8" w:space="0" w:color="000000"/>
-              <w:right w:val="single" w:sz="8" w:space="0" w:color="000000"/>
-            </w:tcBorders>
-            <w:vAlign w:val="center"/>
           </w:tcPr>
           <w:p>
             <w:pPr>
@@ -3278,13 +2747,6 @@
         <w:tc>
           <w:tcPr>
             <w:tcW w:w="1275" w:type="dxa"/>
-            <w:tcBorders>
-              <w:top w:val="nil"/>
-              <w:left w:val="nil"/>
-              <w:bottom w:val="single" w:sz="8" w:space="0" w:color="000000"/>
-              <w:right w:val="single" w:sz="8" w:space="0" w:color="000000"/>
-            </w:tcBorders>
-            <w:vAlign w:val="center"/>
           </w:tcPr>
           <w:p>
             <w:pPr>
@@ -3311,13 +2773,6 @@
         <w:tc>
           <w:tcPr>
             <w:tcW w:w="1276" w:type="dxa"/>
-            <w:tcBorders>
-              <w:top w:val="nil"/>
-              <w:left w:val="nil"/>
-              <w:bottom w:val="single" w:sz="8" w:space="0" w:color="000000"/>
-              <w:right w:val="single" w:sz="8" w:space="0" w:color="000000"/>
-            </w:tcBorders>
-            <w:vAlign w:val="center"/>
           </w:tcPr>
           <w:p>
             <w:pPr>
@@ -3344,13 +2799,6 @@
         <w:tc>
           <w:tcPr>
             <w:tcW w:w="1276" w:type="dxa"/>
-            <w:tcBorders>
-              <w:top w:val="nil"/>
-              <w:left w:val="nil"/>
-              <w:bottom w:val="single" w:sz="8" w:space="0" w:color="000000"/>
-              <w:right w:val="single" w:sz="8" w:space="0" w:color="000000"/>
-            </w:tcBorders>
-            <w:vAlign w:val="center"/>
           </w:tcPr>
           <w:p>
             <w:pPr>
@@ -3382,13 +2830,6 @@
         <w:tc>
           <w:tcPr>
             <w:tcW w:w="1715" w:type="dxa"/>
-            <w:tcBorders>
-              <w:top w:val="nil"/>
-              <w:left w:val="single" w:sz="8" w:space="0" w:color="000000"/>
-              <w:bottom w:val="single" w:sz="8" w:space="0" w:color="000000"/>
-              <w:right w:val="single" w:sz="8" w:space="0" w:color="000000"/>
-            </w:tcBorders>
-            <w:vAlign w:val="center"/>
           </w:tcPr>
           <w:p>
             <w:pPr>
@@ -3436,13 +2877,6 @@
         <w:tc>
           <w:tcPr>
             <w:tcW w:w="1275" w:type="dxa"/>
-            <w:tcBorders>
-              <w:top w:val="nil"/>
-              <w:left w:val="nil"/>
-              <w:bottom w:val="single" w:sz="8" w:space="0" w:color="000000"/>
-              <w:right w:val="single" w:sz="8" w:space="0" w:color="000000"/>
-            </w:tcBorders>
-            <w:vAlign w:val="center"/>
           </w:tcPr>
           <w:p>
             <w:pPr>
@@ -3469,13 +2903,6 @@
         <w:tc>
           <w:tcPr>
             <w:tcW w:w="1276" w:type="dxa"/>
-            <w:tcBorders>
-              <w:top w:val="nil"/>
-              <w:left w:val="nil"/>
-              <w:bottom w:val="single" w:sz="8" w:space="0" w:color="000000"/>
-              <w:right w:val="single" w:sz="8" w:space="0" w:color="000000"/>
-            </w:tcBorders>
-            <w:vAlign w:val="center"/>
           </w:tcPr>
           <w:p>
             <w:pPr>
@@ -3502,13 +2929,6 @@
         <w:tc>
           <w:tcPr>
             <w:tcW w:w="1276" w:type="dxa"/>
-            <w:tcBorders>
-              <w:top w:val="nil"/>
-              <w:left w:val="nil"/>
-              <w:bottom w:val="single" w:sz="8" w:space="0" w:color="000000"/>
-              <w:right w:val="single" w:sz="8" w:space="0" w:color="000000"/>
-            </w:tcBorders>
-            <w:vAlign w:val="center"/>
           </w:tcPr>
           <w:p>
             <w:pPr>
@@ -3590,13 +3010,6 @@
         <w:tc>
           <w:tcPr>
             <w:tcW w:w="1276" w:type="dxa"/>
-            <w:tcBorders>
-              <w:top w:val="nil"/>
-              <w:left w:val="nil"/>
-              <w:bottom w:val="single" w:sz="8" w:space="0" w:color="000000"/>
-              <w:right w:val="single" w:sz="8" w:space="0" w:color="000000"/>
-            </w:tcBorders>
-            <w:vAlign w:val="center"/>
           </w:tcPr>
           <w:p>
             <w:pPr>
@@ -3623,13 +3036,6 @@
         <w:tc>
           <w:tcPr>
             <w:tcW w:w="1275" w:type="dxa"/>
-            <w:tcBorders>
-              <w:top w:val="nil"/>
-              <w:left w:val="nil"/>
-              <w:bottom w:val="single" w:sz="8" w:space="0" w:color="000000"/>
-              <w:right w:val="single" w:sz="8" w:space="0" w:color="000000"/>
-            </w:tcBorders>
-            <w:vAlign w:val="center"/>
           </w:tcPr>
           <w:p>
             <w:pPr>
@@ -3656,13 +3062,6 @@
         <w:tc>
           <w:tcPr>
             <w:tcW w:w="1276" w:type="dxa"/>
-            <w:tcBorders>
-              <w:top w:val="nil"/>
-              <w:left w:val="nil"/>
-              <w:bottom w:val="single" w:sz="8" w:space="0" w:color="000000"/>
-              <w:right w:val="single" w:sz="8" w:space="0" w:color="000000"/>
-            </w:tcBorders>
-            <w:vAlign w:val="center"/>
           </w:tcPr>
           <w:p>
             <w:pPr>
@@ -3689,13 +3088,6 @@
         <w:tc>
           <w:tcPr>
             <w:tcW w:w="1276" w:type="dxa"/>
-            <w:tcBorders>
-              <w:top w:val="nil"/>
-              <w:left w:val="nil"/>
-              <w:bottom w:val="single" w:sz="8" w:space="0" w:color="000000"/>
-              <w:right w:val="single" w:sz="8" w:space="0" w:color="000000"/>
-            </w:tcBorders>
-            <w:vAlign w:val="center"/>
           </w:tcPr>
           <w:p>
             <w:pPr>
@@ -3727,13 +3119,6 @@
         <w:tc>
           <w:tcPr>
             <w:tcW w:w="1715" w:type="dxa"/>
-            <w:tcBorders>
-              <w:top w:val="nil"/>
-              <w:left w:val="single" w:sz="8" w:space="0" w:color="000000"/>
-              <w:bottom w:val="single" w:sz="8" w:space="0" w:color="000000"/>
-              <w:right w:val="single" w:sz="8" w:space="0" w:color="000000"/>
-            </w:tcBorders>
-            <w:vAlign w:val="center"/>
           </w:tcPr>
           <w:p>
             <w:pPr>
@@ -3785,13 +3170,6 @@
         <w:tc>
           <w:tcPr>
             <w:tcW w:w="1275" w:type="dxa"/>
-            <w:tcBorders>
-              <w:top w:val="nil"/>
-              <w:left w:val="nil"/>
-              <w:bottom w:val="single" w:sz="8" w:space="0" w:color="000000"/>
-              <w:right w:val="single" w:sz="8" w:space="0" w:color="000000"/>
-            </w:tcBorders>
-            <w:vAlign w:val="center"/>
           </w:tcPr>
           <w:p>
             <w:pPr>
@@ -3809,13 +3187,6 @@
         <w:tc>
           <w:tcPr>
             <w:tcW w:w="1276" w:type="dxa"/>
-            <w:tcBorders>
-              <w:top w:val="nil"/>
-              <w:left w:val="nil"/>
-              <w:bottom w:val="single" w:sz="8" w:space="0" w:color="000000"/>
-              <w:right w:val="single" w:sz="8" w:space="0" w:color="000000"/>
-            </w:tcBorders>
-            <w:vAlign w:val="center"/>
           </w:tcPr>
           <w:p>
             <w:pPr>
@@ -3833,13 +3204,6 @@
         <w:tc>
           <w:tcPr>
             <w:tcW w:w="1276" w:type="dxa"/>
-            <w:tcBorders>
-              <w:top w:val="nil"/>
-              <w:left w:val="nil"/>
-              <w:bottom w:val="single" w:sz="8" w:space="0" w:color="000000"/>
-              <w:right w:val="single" w:sz="8" w:space="0" w:color="000000"/>
-            </w:tcBorders>
-            <w:vAlign w:val="center"/>
           </w:tcPr>
           <w:p>
             <w:pPr>
@@ -3857,13 +3221,6 @@
         <w:tc>
           <w:tcPr>
             <w:tcW w:w="1276" w:type="dxa"/>
-            <w:tcBorders>
-              <w:top w:val="nil"/>
-              <w:left w:val="nil"/>
-              <w:bottom w:val="single" w:sz="8" w:space="0" w:color="000000"/>
-              <w:right w:val="single" w:sz="8" w:space="0" w:color="000000"/>
-            </w:tcBorders>
-            <w:vAlign w:val="center"/>
           </w:tcPr>
           <w:p>
             <w:pPr>
@@ -3936,13 +3293,6 @@
         <w:tc>
           <w:tcPr>
             <w:tcW w:w="1275" w:type="dxa"/>
-            <w:tcBorders>
-              <w:top w:val="nil"/>
-              <w:left w:val="nil"/>
-              <w:bottom w:val="single" w:sz="8" w:space="0" w:color="000000"/>
-              <w:right w:val="single" w:sz="8" w:space="0" w:color="000000"/>
-            </w:tcBorders>
-            <w:vAlign w:val="center"/>
           </w:tcPr>
           <w:p>
             <w:pPr>
@@ -3960,13 +3310,6 @@
         <w:tc>
           <w:tcPr>
             <w:tcW w:w="1276" w:type="dxa"/>
-            <w:tcBorders>
-              <w:top w:val="nil"/>
-              <w:left w:val="nil"/>
-              <w:bottom w:val="single" w:sz="8" w:space="0" w:color="000000"/>
-              <w:right w:val="single" w:sz="8" w:space="0" w:color="000000"/>
-            </w:tcBorders>
-            <w:vAlign w:val="center"/>
           </w:tcPr>
           <w:p>
             <w:pPr>
@@ -3984,13 +3327,6 @@
         <w:tc>
           <w:tcPr>
             <w:tcW w:w="1276" w:type="dxa"/>
-            <w:tcBorders>
-              <w:top w:val="nil"/>
-              <w:left w:val="nil"/>
-              <w:bottom w:val="single" w:sz="8" w:space="0" w:color="000000"/>
-              <w:right w:val="single" w:sz="8" w:space="0" w:color="000000"/>
-            </w:tcBorders>
-            <w:vAlign w:val="center"/>
           </w:tcPr>
           <w:p>
             <w:pPr>
@@ -4013,13 +3349,6 @@
         <w:tc>
           <w:tcPr>
             <w:tcW w:w="1715" w:type="dxa"/>
-            <w:tcBorders>
-              <w:top w:val="nil"/>
-              <w:left w:val="single" w:sz="8" w:space="0" w:color="000000"/>
-              <w:bottom w:val="single" w:sz="8" w:space="0" w:color="000000"/>
-              <w:right w:val="single" w:sz="8" w:space="0" w:color="000000"/>
-            </w:tcBorders>
-            <w:vAlign w:val="center"/>
           </w:tcPr>
           <w:p>
             <w:pPr>
@@ -4060,13 +3389,6 @@
         <w:tc>
           <w:tcPr>
             <w:tcW w:w="1275" w:type="dxa"/>
-            <w:tcBorders>
-              <w:top w:val="nil"/>
-              <w:left w:val="nil"/>
-              <w:bottom w:val="single" w:sz="8" w:space="0" w:color="000000"/>
-              <w:right w:val="single" w:sz="8" w:space="0" w:color="000000"/>
-            </w:tcBorders>
-            <w:vAlign w:val="center"/>
           </w:tcPr>
           <w:p>
             <w:pPr>
@@ -4084,13 +3406,6 @@
         <w:tc>
           <w:tcPr>
             <w:tcW w:w="1276" w:type="dxa"/>
-            <w:tcBorders>
-              <w:top w:val="nil"/>
-              <w:left w:val="nil"/>
-              <w:bottom w:val="single" w:sz="8" w:space="0" w:color="000000"/>
-              <w:right w:val="single" w:sz="8" w:space="0" w:color="000000"/>
-            </w:tcBorders>
-            <w:vAlign w:val="center"/>
           </w:tcPr>
           <w:p>
             <w:pPr>
@@ -4108,13 +3423,6 @@
         <w:tc>
           <w:tcPr>
             <w:tcW w:w="1276" w:type="dxa"/>
-            <w:tcBorders>
-              <w:top w:val="nil"/>
-              <w:left w:val="nil"/>
-              <w:bottom w:val="single" w:sz="8" w:space="0" w:color="000000"/>
-              <w:right w:val="single" w:sz="8" w:space="0" w:color="000000"/>
-            </w:tcBorders>
-            <w:vAlign w:val="center"/>
           </w:tcPr>
           <w:p>
             <w:pPr>
@@ -4132,13 +3440,6 @@
         <w:tc>
           <w:tcPr>
             <w:tcW w:w="1276" w:type="dxa"/>
-            <w:tcBorders>
-              <w:top w:val="nil"/>
-              <w:left w:val="nil"/>
-              <w:bottom w:val="single" w:sz="8" w:space="0" w:color="000000"/>
-              <w:right w:val="single" w:sz="8" w:space="0" w:color="000000"/>
-            </w:tcBorders>
-            <w:vAlign w:val="center"/>
           </w:tcPr>
           <w:p>
             <w:pPr>
@@ -4211,13 +3512,6 @@
         <w:tc>
           <w:tcPr>
             <w:tcW w:w="1275" w:type="dxa"/>
-            <w:tcBorders>
-              <w:top w:val="nil"/>
-              <w:left w:val="nil"/>
-              <w:bottom w:val="single" w:sz="8" w:space="0" w:color="000000"/>
-              <w:right w:val="single" w:sz="8" w:space="0" w:color="000000"/>
-            </w:tcBorders>
-            <w:vAlign w:val="center"/>
           </w:tcPr>
           <w:p>
             <w:pPr>
@@ -4235,13 +3529,6 @@
         <w:tc>
           <w:tcPr>
             <w:tcW w:w="1276" w:type="dxa"/>
-            <w:tcBorders>
-              <w:top w:val="nil"/>
-              <w:left w:val="nil"/>
-              <w:bottom w:val="single" w:sz="8" w:space="0" w:color="000000"/>
-              <w:right w:val="single" w:sz="8" w:space="0" w:color="000000"/>
-            </w:tcBorders>
-            <w:vAlign w:val="center"/>
           </w:tcPr>
           <w:p>
             <w:pPr>
@@ -4259,13 +3546,6 @@
         <w:tc>
           <w:tcPr>
             <w:tcW w:w="1276" w:type="dxa"/>
-            <w:tcBorders>
-              <w:top w:val="nil"/>
-              <w:left w:val="nil"/>
-              <w:bottom w:val="single" w:sz="8" w:space="0" w:color="000000"/>
-              <w:right w:val="single" w:sz="8" w:space="0" w:color="000000"/>
-            </w:tcBorders>
-            <w:vAlign w:val="center"/>
           </w:tcPr>
           <w:p>
             <w:pPr>
@@ -4288,13 +3568,6 @@
         <w:tc>
           <w:tcPr>
             <w:tcW w:w="1715" w:type="dxa"/>
-            <w:tcBorders>
-              <w:top w:val="nil"/>
-              <w:left w:val="single" w:sz="8" w:space="0" w:color="000000"/>
-              <w:bottom w:val="single" w:sz="8" w:space="0" w:color="000000"/>
-              <w:right w:val="single" w:sz="8" w:space="0" w:color="000000"/>
-            </w:tcBorders>
-            <w:vAlign w:val="center"/>
           </w:tcPr>
           <w:p>
             <w:pPr>
@@ -4346,13 +3619,6 @@
         <w:tc>
           <w:tcPr>
             <w:tcW w:w="1275" w:type="dxa"/>
-            <w:tcBorders>
-              <w:top w:val="nil"/>
-              <w:left w:val="nil"/>
-              <w:bottom w:val="single" w:sz="8" w:space="0" w:color="000000"/>
-              <w:right w:val="single" w:sz="8" w:space="0" w:color="000000"/>
-            </w:tcBorders>
-            <w:vAlign w:val="center"/>
           </w:tcPr>
           <w:p>
             <w:pPr>
@@ -4370,13 +3636,6 @@
         <w:tc>
           <w:tcPr>
             <w:tcW w:w="1276" w:type="dxa"/>
-            <w:tcBorders>
-              <w:top w:val="nil"/>
-              <w:left w:val="nil"/>
-              <w:bottom w:val="single" w:sz="8" w:space="0" w:color="000000"/>
-              <w:right w:val="single" w:sz="8" w:space="0" w:color="000000"/>
-            </w:tcBorders>
-            <w:vAlign w:val="center"/>
           </w:tcPr>
           <w:p>
             <w:pPr>
@@ -4394,13 +3653,6 @@
         <w:tc>
           <w:tcPr>
             <w:tcW w:w="1276" w:type="dxa"/>
-            <w:tcBorders>
-              <w:top w:val="nil"/>
-              <w:left w:val="nil"/>
-              <w:bottom w:val="single" w:sz="8" w:space="0" w:color="000000"/>
-              <w:right w:val="single" w:sz="8" w:space="0" w:color="000000"/>
-            </w:tcBorders>
-            <w:vAlign w:val="center"/>
           </w:tcPr>
           <w:p>
             <w:pPr>
@@ -4418,13 +3670,6 @@
         <w:tc>
           <w:tcPr>
             <w:tcW w:w="1276" w:type="dxa"/>
-            <w:tcBorders>
-              <w:top w:val="nil"/>
-              <w:left w:val="nil"/>
-              <w:bottom w:val="single" w:sz="8" w:space="0" w:color="000000"/>
-              <w:right w:val="single" w:sz="8" w:space="0" w:color="000000"/>
-            </w:tcBorders>
-            <w:vAlign w:val="center"/>
           </w:tcPr>
           <w:p>
             <w:pPr>
@@ -4442,13 +3687,6 @@
         <w:tc>
           <w:tcPr>
             <w:tcW w:w="1275" w:type="dxa"/>
-            <w:tcBorders>
-              <w:top w:val="nil"/>
-              <w:left w:val="nil"/>
-              <w:bottom w:val="single" w:sz="8" w:space="0" w:color="000000"/>
-              <w:right w:val="single" w:sz="8" w:space="0" w:color="000000"/>
-            </w:tcBorders>
-            <w:vAlign w:val="center"/>
           </w:tcPr>
           <w:p>
             <w:pPr>
@@ -4521,13 +3759,6 @@
         <w:tc>
           <w:tcPr>
             <w:tcW w:w="1276" w:type="dxa"/>
-            <w:tcBorders>
-              <w:top w:val="nil"/>
-              <w:left w:val="nil"/>
-              <w:bottom w:val="single" w:sz="8" w:space="0" w:color="000000"/>
-              <w:right w:val="single" w:sz="8" w:space="0" w:color="000000"/>
-            </w:tcBorders>
-            <w:vAlign w:val="center"/>
           </w:tcPr>
           <w:p>
             <w:pPr>
@@ -4545,13 +3776,6 @@
         <w:tc>
           <w:tcPr>
             <w:tcW w:w="1276" w:type="dxa"/>
-            <w:tcBorders>
-              <w:top w:val="nil"/>
-              <w:left w:val="nil"/>
-              <w:bottom w:val="single" w:sz="8" w:space="0" w:color="000000"/>
-              <w:right w:val="single" w:sz="8" w:space="0" w:color="000000"/>
-            </w:tcBorders>
-            <w:vAlign w:val="center"/>
           </w:tcPr>
           <w:p>
             <w:pPr>
@@ -4574,13 +3798,6 @@
         <w:tc>
           <w:tcPr>
             <w:tcW w:w="1715" w:type="dxa"/>
-            <w:tcBorders>
-              <w:top w:val="nil"/>
-              <w:left w:val="single" w:sz="8" w:space="0" w:color="000000"/>
-              <w:bottom w:val="single" w:sz="8" w:space="0" w:color="000000"/>
-              <w:right w:val="single" w:sz="8" w:space="0" w:color="000000"/>
-            </w:tcBorders>
-            <w:vAlign w:val="center"/>
           </w:tcPr>
           <w:p>
             <w:pPr>
@@ -4619,13 +3836,6 @@
         <w:tc>
           <w:tcPr>
             <w:tcW w:w="1275" w:type="dxa"/>
-            <w:tcBorders>
-              <w:top w:val="nil"/>
-              <w:left w:val="nil"/>
-              <w:bottom w:val="single" w:sz="8" w:space="0" w:color="000000"/>
-              <w:right w:val="single" w:sz="8" w:space="0" w:color="000000"/>
-            </w:tcBorders>
-            <w:vAlign w:val="center"/>
           </w:tcPr>
           <w:p>
             <w:pPr>
@@ -4643,13 +3853,6 @@
         <w:tc>
           <w:tcPr>
             <w:tcW w:w="1276" w:type="dxa"/>
-            <w:tcBorders>
-              <w:top w:val="nil"/>
-              <w:left w:val="nil"/>
-              <w:bottom w:val="single" w:sz="8" w:space="0" w:color="000000"/>
-              <w:right w:val="single" w:sz="8" w:space="0" w:color="000000"/>
-            </w:tcBorders>
-            <w:vAlign w:val="center"/>
           </w:tcPr>
           <w:p>
             <w:pPr>
@@ -4667,13 +3870,6 @@
         <w:tc>
           <w:tcPr>
             <w:tcW w:w="1276" w:type="dxa"/>
-            <w:tcBorders>
-              <w:top w:val="nil"/>
-              <w:left w:val="nil"/>
-              <w:bottom w:val="single" w:sz="8" w:space="0" w:color="000000"/>
-              <w:right w:val="single" w:sz="8" w:space="0" w:color="000000"/>
-            </w:tcBorders>
-            <w:vAlign w:val="center"/>
           </w:tcPr>
           <w:p>
             <w:pPr>
@@ -4691,13 +3887,6 @@
         <w:tc>
           <w:tcPr>
             <w:tcW w:w="1276" w:type="dxa"/>
-            <w:tcBorders>
-              <w:top w:val="nil"/>
-              <w:left w:val="nil"/>
-              <w:bottom w:val="single" w:sz="8" w:space="0" w:color="000000"/>
-              <w:right w:val="single" w:sz="8" w:space="0" w:color="000000"/>
-            </w:tcBorders>
-            <w:vAlign w:val="center"/>
           </w:tcPr>
           <w:p>
             <w:pPr>
@@ -4715,13 +3904,6 @@
         <w:tc>
           <w:tcPr>
             <w:tcW w:w="1275" w:type="dxa"/>
-            <w:tcBorders>
-              <w:top w:val="nil"/>
-              <w:left w:val="nil"/>
-              <w:bottom w:val="single" w:sz="8" w:space="0" w:color="000000"/>
-              <w:right w:val="single" w:sz="8" w:space="0" w:color="000000"/>
-            </w:tcBorders>
-            <w:vAlign w:val="center"/>
           </w:tcPr>
           <w:p>
             <w:pPr>
@@ -4739,13 +3921,6 @@
         <w:tc>
           <w:tcPr>
             <w:tcW w:w="1276" w:type="dxa"/>
-            <w:tcBorders>
-              <w:top w:val="nil"/>
-              <w:left w:val="nil"/>
-              <w:bottom w:val="single" w:sz="8" w:space="0" w:color="000000"/>
-              <w:right w:val="single" w:sz="8" w:space="0" w:color="000000"/>
-            </w:tcBorders>
-            <w:vAlign w:val="center"/>
           </w:tcPr>
           <w:p>
             <w:pPr>
@@ -4829,13 +4004,6 @@
         <w:tc>
           <w:tcPr>
             <w:tcW w:w="1276" w:type="dxa"/>
-            <w:tcBorders>
-              <w:top w:val="nil"/>
-              <w:left w:val="nil"/>
-              <w:bottom w:val="single" w:sz="8" w:space="0" w:color="000000"/>
-              <w:right w:val="single" w:sz="8" w:space="0" w:color="000000"/>
-            </w:tcBorders>
-            <w:vAlign w:val="center"/>
           </w:tcPr>
           <w:p>
             <w:pPr>
@@ -4858,13 +4026,6 @@
         <w:tc>
           <w:tcPr>
             <w:tcW w:w="1715" w:type="dxa"/>
-            <w:tcBorders>
-              <w:top w:val="nil"/>
-              <w:left w:val="single" w:sz="8" w:space="0" w:color="000000"/>
-              <w:bottom w:val="single" w:sz="8" w:space="0" w:color="000000"/>
-              <w:right w:val="single" w:sz="8" w:space="0" w:color="000000"/>
-            </w:tcBorders>
-            <w:vAlign w:val="center"/>
           </w:tcPr>
           <w:p>
             <w:pPr>
@@ -4927,13 +4088,6 @@
         <w:tc>
           <w:tcPr>
             <w:tcW w:w="1275" w:type="dxa"/>
-            <w:tcBorders>
-              <w:top w:val="nil"/>
-              <w:left w:val="nil"/>
-              <w:bottom w:val="single" w:sz="8" w:space="0" w:color="000000"/>
-              <w:right w:val="single" w:sz="8" w:space="0" w:color="000000"/>
-            </w:tcBorders>
-            <w:vAlign w:val="center"/>
           </w:tcPr>
           <w:p>
             <w:pPr>
@@ -4951,13 +4105,6 @@
         <w:tc>
           <w:tcPr>
             <w:tcW w:w="1276" w:type="dxa"/>
-            <w:tcBorders>
-              <w:top w:val="nil"/>
-              <w:left w:val="nil"/>
-              <w:bottom w:val="single" w:sz="8" w:space="0" w:color="000000"/>
-              <w:right w:val="single" w:sz="8" w:space="0" w:color="000000"/>
-            </w:tcBorders>
-            <w:vAlign w:val="center"/>
           </w:tcPr>
           <w:p>
             <w:pPr>
@@ -4975,13 +4122,6 @@
         <w:tc>
           <w:tcPr>
             <w:tcW w:w="1276" w:type="dxa"/>
-            <w:tcBorders>
-              <w:top w:val="nil"/>
-              <w:left w:val="nil"/>
-              <w:bottom w:val="single" w:sz="8" w:space="0" w:color="000000"/>
-              <w:right w:val="single" w:sz="8" w:space="0" w:color="000000"/>
-            </w:tcBorders>
-            <w:vAlign w:val="center"/>
           </w:tcPr>
           <w:p>
             <w:pPr>
@@ -4999,13 +4139,6 @@
         <w:tc>
           <w:tcPr>
             <w:tcW w:w="1276" w:type="dxa"/>
-            <w:tcBorders>
-              <w:top w:val="nil"/>
-              <w:left w:val="nil"/>
-              <w:bottom w:val="single" w:sz="8" w:space="0" w:color="000000"/>
-              <w:right w:val="single" w:sz="8" w:space="0" w:color="000000"/>
-            </w:tcBorders>
-            <w:vAlign w:val="center"/>
           </w:tcPr>
           <w:p>
             <w:pPr>
@@ -5023,13 +4156,6 @@
         <w:tc>
           <w:tcPr>
             <w:tcW w:w="1275" w:type="dxa"/>
-            <w:tcBorders>
-              <w:top w:val="nil"/>
-              <w:left w:val="nil"/>
-              <w:bottom w:val="single" w:sz="8" w:space="0" w:color="000000"/>
-              <w:right w:val="single" w:sz="8" w:space="0" w:color="000000"/>
-            </w:tcBorders>
-            <w:vAlign w:val="center"/>
           </w:tcPr>
           <w:p>
             <w:pPr>
@@ -5047,13 +4173,6 @@
         <w:tc>
           <w:tcPr>
             <w:tcW w:w="1276" w:type="dxa"/>
-            <w:tcBorders>
-              <w:top w:val="nil"/>
-              <w:left w:val="nil"/>
-              <w:bottom w:val="single" w:sz="8" w:space="0" w:color="000000"/>
-              <w:right w:val="single" w:sz="8" w:space="0" w:color="000000"/>
-            </w:tcBorders>
-            <w:vAlign w:val="center"/>
           </w:tcPr>
           <w:p>
             <w:pPr>
@@ -5125,13 +4244,6 @@
         <w:tc>
           <w:tcPr>
             <w:tcW w:w="1276" w:type="dxa"/>
-            <w:tcBorders>
-              <w:top w:val="nil"/>
-              <w:left w:val="nil"/>
-              <w:bottom w:val="single" w:sz="8" w:space="0" w:color="000000"/>
-              <w:right w:val="single" w:sz="8" w:space="0" w:color="000000"/>
-            </w:tcBorders>
-            <w:vAlign w:val="center"/>
           </w:tcPr>
           <w:p>
             <w:pPr>
@@ -5154,13 +4266,6 @@
         <w:tc>
           <w:tcPr>
             <w:tcW w:w="1715" w:type="dxa"/>
-            <w:tcBorders>
-              <w:top w:val="nil"/>
-              <w:left w:val="single" w:sz="8" w:space="0" w:color="000000"/>
-              <w:bottom w:val="single" w:sz="8" w:space="0" w:color="000000"/>
-              <w:right w:val="single" w:sz="8" w:space="0" w:color="000000"/>
-            </w:tcBorders>
-            <w:vAlign w:val="center"/>
           </w:tcPr>
           <w:p>
             <w:pPr>
@@ -5199,13 +4304,6 @@
         <w:tc>
           <w:tcPr>
             <w:tcW w:w="1275" w:type="dxa"/>
-            <w:tcBorders>
-              <w:top w:val="nil"/>
-              <w:left w:val="nil"/>
-              <w:bottom w:val="single" w:sz="8" w:space="0" w:color="000000"/>
-              <w:right w:val="single" w:sz="8" w:space="0" w:color="000000"/>
-            </w:tcBorders>
-            <w:vAlign w:val="center"/>
           </w:tcPr>
           <w:p>
             <w:pPr>
@@ -5223,13 +4321,6 @@
         <w:tc>
           <w:tcPr>
             <w:tcW w:w="1276" w:type="dxa"/>
-            <w:tcBorders>
-              <w:top w:val="nil"/>
-              <w:left w:val="nil"/>
-              <w:bottom w:val="single" w:sz="8" w:space="0" w:color="000000"/>
-              <w:right w:val="single" w:sz="8" w:space="0" w:color="000000"/>
-            </w:tcBorders>
-            <w:vAlign w:val="center"/>
           </w:tcPr>
           <w:p>
             <w:pPr>
@@ -5247,13 +4338,6 @@
         <w:tc>
           <w:tcPr>
             <w:tcW w:w="1276" w:type="dxa"/>
-            <w:tcBorders>
-              <w:top w:val="nil"/>
-              <w:left w:val="nil"/>
-              <w:bottom w:val="single" w:sz="8" w:space="0" w:color="000000"/>
-              <w:right w:val="single" w:sz="8" w:space="0" w:color="000000"/>
-            </w:tcBorders>
-            <w:vAlign w:val="center"/>
           </w:tcPr>
           <w:p>
             <w:pPr>
@@ -5271,13 +4355,6 @@
         <w:tc>
           <w:tcPr>
             <w:tcW w:w="1276" w:type="dxa"/>
-            <w:tcBorders>
-              <w:top w:val="nil"/>
-              <w:left w:val="nil"/>
-              <w:bottom w:val="single" w:sz="8" w:space="0" w:color="000000"/>
-              <w:right w:val="single" w:sz="8" w:space="0" w:color="000000"/>
-            </w:tcBorders>
-            <w:vAlign w:val="center"/>
           </w:tcPr>
           <w:p>
             <w:pPr>
@@ -5295,13 +4372,6 @@
         <w:tc>
           <w:tcPr>
             <w:tcW w:w="1275" w:type="dxa"/>
-            <w:tcBorders>
-              <w:top w:val="nil"/>
-              <w:left w:val="nil"/>
-              <w:bottom w:val="single" w:sz="8" w:space="0" w:color="000000"/>
-              <w:right w:val="single" w:sz="8" w:space="0" w:color="000000"/>
-            </w:tcBorders>
-            <w:vAlign w:val="center"/>
           </w:tcPr>
           <w:p>
             <w:pPr>
@@ -5319,13 +4389,6 @@
         <w:tc>
           <w:tcPr>
             <w:tcW w:w="1276" w:type="dxa"/>
-            <w:tcBorders>
-              <w:top w:val="nil"/>
-              <w:left w:val="nil"/>
-              <w:bottom w:val="single" w:sz="8" w:space="0" w:color="000000"/>
-              <w:right w:val="single" w:sz="8" w:space="0" w:color="000000"/>
-            </w:tcBorders>
-            <w:vAlign w:val="center"/>
           </w:tcPr>
           <w:p>
             <w:pPr>
@@ -5343,13 +4406,6 @@
         <w:tc>
           <w:tcPr>
             <w:tcW w:w="1276" w:type="dxa"/>
-            <w:tcBorders>
-              <w:top w:val="nil"/>
-              <w:left w:val="nil"/>
-              <w:bottom w:val="single" w:sz="8" w:space="0" w:color="000000"/>
-              <w:right w:val="single" w:sz="8" w:space="0" w:color="000000"/>
-            </w:tcBorders>
-            <w:vAlign w:val="center"/>
           </w:tcPr>
           <w:p>
             <w:pPr>
@@ -5427,13 +4483,6 @@
         <w:tc>
           <w:tcPr>
             <w:tcW w:w="1715" w:type="dxa"/>
-            <w:tcBorders>
-              <w:top w:val="nil"/>
-              <w:left w:val="single" w:sz="8" w:space="0" w:color="000000"/>
-              <w:bottom w:val="single" w:sz="8" w:space="0" w:color="000000"/>
-              <w:right w:val="single" w:sz="8" w:space="0" w:color="000000"/>
-            </w:tcBorders>
-            <w:vAlign w:val="center"/>
           </w:tcPr>
           <w:p>
             <w:pPr>
@@ -5481,13 +4530,6 @@
         <w:tc>
           <w:tcPr>
             <w:tcW w:w="1275" w:type="dxa"/>
-            <w:tcBorders>
-              <w:top w:val="nil"/>
-              <w:left w:val="nil"/>
-              <w:bottom w:val="single" w:sz="8" w:space="0" w:color="000000"/>
-              <w:right w:val="single" w:sz="8" w:space="0" w:color="000000"/>
-            </w:tcBorders>
-            <w:vAlign w:val="center"/>
           </w:tcPr>
           <w:p>
             <w:pPr>
@@ -5514,13 +4556,6 @@
         <w:tc>
           <w:tcPr>
             <w:tcW w:w="1276" w:type="dxa"/>
-            <w:tcBorders>
-              <w:top w:val="nil"/>
-              <w:left w:val="nil"/>
-              <w:bottom w:val="single" w:sz="8" w:space="0" w:color="000000"/>
-              <w:right w:val="single" w:sz="8" w:space="0" w:color="000000"/>
-            </w:tcBorders>
-            <w:vAlign w:val="center"/>
           </w:tcPr>
           <w:p>
             <w:pPr>
@@ -5547,13 +4582,6 @@
         <w:tc>
           <w:tcPr>
             <w:tcW w:w="1276" w:type="dxa"/>
-            <w:tcBorders>
-              <w:top w:val="nil"/>
-              <w:left w:val="nil"/>
-              <w:bottom w:val="single" w:sz="8" w:space="0" w:color="000000"/>
-              <w:right w:val="single" w:sz="8" w:space="0" w:color="000000"/>
-            </w:tcBorders>
-            <w:vAlign w:val="center"/>
           </w:tcPr>
           <w:p>
             <w:pPr>
@@ -5580,13 +4608,6 @@
         <w:tc>
           <w:tcPr>
             <w:tcW w:w="1276" w:type="dxa"/>
-            <w:tcBorders>
-              <w:top w:val="nil"/>
-              <w:left w:val="nil"/>
-              <w:bottom w:val="single" w:sz="8" w:space="0" w:color="000000"/>
-              <w:right w:val="single" w:sz="8" w:space="0" w:color="000000"/>
-            </w:tcBorders>
-            <w:vAlign w:val="center"/>
           </w:tcPr>
           <w:p>
             <w:pPr>
@@ -5613,13 +4634,6 @@
         <w:tc>
           <w:tcPr>
             <w:tcW w:w="1275" w:type="dxa"/>
-            <w:tcBorders>
-              <w:top w:val="nil"/>
-              <w:left w:val="nil"/>
-              <w:bottom w:val="single" w:sz="8" w:space="0" w:color="000000"/>
-              <w:right w:val="single" w:sz="8" w:space="0" w:color="000000"/>
-            </w:tcBorders>
-            <w:vAlign w:val="center"/>
           </w:tcPr>
           <w:p>
             <w:pPr>
@@ -5646,13 +4660,6 @@
         <w:tc>
           <w:tcPr>
             <w:tcW w:w="1276" w:type="dxa"/>
-            <w:tcBorders>
-              <w:top w:val="nil"/>
-              <w:left w:val="nil"/>
-              <w:bottom w:val="single" w:sz="8" w:space="0" w:color="000000"/>
-              <w:right w:val="single" w:sz="8" w:space="0" w:color="000000"/>
-            </w:tcBorders>
-            <w:vAlign w:val="center"/>
           </w:tcPr>
           <w:p>
             <w:pPr>
@@ -5679,13 +4686,6 @@
         <w:tc>
           <w:tcPr>
             <w:tcW w:w="1276" w:type="dxa"/>
-            <w:tcBorders>
-              <w:top w:val="nil"/>
-              <w:left w:val="nil"/>
-              <w:bottom w:val="single" w:sz="8" w:space="0" w:color="000000"/>
-              <w:right w:val="single" w:sz="8" w:space="0" w:color="000000"/>
-            </w:tcBorders>
-            <w:vAlign w:val="center"/>
           </w:tcPr>
           <w:p>
             <w:pPr>
@@ -5832,17 +4832,8 @@
     </w:p>
     <w:tbl>
       <w:tblPr>
-        <w:tblStyle w:val="aff2"/>
+        <w:tblStyle w:val="Tablaconcuadrcula2-nfasis1"/>
         <w:tblW w:w="9898" w:type="dxa"/>
-        <w:tblInd w:w="212" w:type="dxa"/>
-        <w:tblBorders>
-          <w:top w:val="single" w:sz="4" w:space="0" w:color="000000"/>
-          <w:left w:val="single" w:sz="4" w:space="0" w:color="000000"/>
-          <w:bottom w:val="single" w:sz="4" w:space="0" w:color="000000"/>
-          <w:right w:val="single" w:sz="4" w:space="0" w:color="000000"/>
-          <w:insideH w:val="single" w:sz="4" w:space="0" w:color="000000"/>
-          <w:insideV w:val="single" w:sz="4" w:space="0" w:color="000000"/>
-        </w:tblBorders>
         <w:tblLayout w:type="fixed"/>
         <w:tblLook w:val="0000" w:firstRow="0" w:lastRow="0" w:firstColumn="0" w:lastColumn="0" w:noHBand="0" w:noVBand="0"/>
       </w:tblPr>
@@ -5851,13 +4842,13 @@
       </w:tblGrid>
       <w:tr>
         <w:trPr>
+          <w:cnfStyle w:val="000000100000" w:firstRow="0" w:lastRow="0" w:firstColumn="0" w:lastColumn="0" w:oddVBand="0" w:evenVBand="0" w:oddHBand="1" w:evenHBand="0" w:firstRowFirstColumn="0" w:firstRowLastColumn="0" w:lastRowFirstColumn="0" w:lastRowLastColumn="0"/>
           <w:trHeight w:val="372"/>
         </w:trPr>
         <w:tc>
           <w:tcPr>
+            <w:cnfStyle w:val="000010000000" w:firstRow="0" w:lastRow="0" w:firstColumn="0" w:lastColumn="0" w:oddVBand="1" w:evenVBand="0" w:oddHBand="0" w:evenHBand="0" w:firstRowFirstColumn="0" w:firstRowLastColumn="0" w:lastRowFirstColumn="0" w:lastRowLastColumn="0"/>
             <w:tcW w:w="9898" w:type="dxa"/>
-            <w:shd w:val="clear" w:color="auto" w:fill="A6A6A6"/>
-            <w:vAlign w:val="center"/>
           </w:tcPr>
           <w:p>
             <w:pPr>
@@ -5891,8 +4882,8 @@
         </w:trPr>
         <w:tc>
           <w:tcPr>
+            <w:cnfStyle w:val="000010000000" w:firstRow="0" w:lastRow="0" w:firstColumn="0" w:lastColumn="0" w:oddVBand="1" w:evenVBand="0" w:oddHBand="0" w:evenHBand="0" w:firstRowFirstColumn="0" w:firstRowLastColumn="0" w:lastRowFirstColumn="0" w:lastRowLastColumn="0"/>
             <w:tcW w:w="9898" w:type="dxa"/>
-            <w:vAlign w:val="center"/>
           </w:tcPr>
           <w:p>
             <w:pPr>
@@ -6424,7 +5415,8 @@
           <o:lock v:ext="edit" aspectratio="t"/>
         </v:shapetype>
         <v:shape id="WordPictureWatermark503390251" o:spid="_x0000_s2053" type="#_x0000_t75" style="position:absolute;margin-left:0;margin-top:0;width:498.4pt;height:412.35pt;z-index:-251657216;mso-position-horizontal:center;mso-position-horizontal-relative:margin;mso-position-vertical:center;mso-position-vertical-relative:margin" o:allowincell="f">
-          <v:imagedata r:id="rId1" o:title="WhatsApp Image 2025-07-07 at 11.20-Photoroom"/>
+          <v:imagedata r:id="rId1" o:title="WhatsApp Image 2025-07-07 at 11"/>
+          <w10:wrap anchorx="margin" anchory="margin"/>
         </v:shape>
       </w:pict>
     </w:r>
@@ -6476,7 +5468,8 @@
           <o:lock v:ext="edit" aspectratio="t"/>
         </v:shapetype>
         <v:shape id="WordPictureWatermark503390252" o:spid="_x0000_s2054" type="#_x0000_t75" style="position:absolute;left:0;text-align:left;margin-left:0;margin-top:0;width:498.4pt;height:412.35pt;z-index:-251656192;mso-position-horizontal:center;mso-position-horizontal-relative:margin;mso-position-vertical:center;mso-position-vertical-relative:margin" o:allowincell="f">
-          <v:imagedata r:id="rId1" o:title="WhatsApp Image 2025-07-07 at 11.20-Photoroom"/>
+          <v:imagedata r:id="rId1" o:title="WhatsApp Image 2025-07-07 at 11"/>
+          <w10:wrap anchorx="margin" anchory="margin"/>
         </v:shape>
       </w:pict>
     </w:r>
@@ -6639,7 +5632,8 @@
           <o:lock v:ext="edit" aspectratio="t"/>
         </v:shapetype>
         <v:shape id="WordPictureWatermark503390250" o:spid="_x0000_s2052" type="#_x0000_t75" style="position:absolute;margin-left:0;margin-top:0;width:498.4pt;height:412.35pt;z-index:-251658240;mso-position-horizontal:center;mso-position-horizontal-relative:margin;mso-position-vertical:center;mso-position-vertical-relative:margin" o:allowincell="f">
-          <v:imagedata r:id="rId1" o:title="WhatsApp Image 2025-07-07 at 11.20-Photoroom"/>
+          <v:imagedata r:id="rId1" o:title="WhatsApp Image 2025-07-07 at 11"/>
+          <w10:wrap anchorx="margin" anchory="margin"/>
         </v:shape>
       </w:pict>
     </w:r>
@@ -8733,6 +7727,513 @@
     <w:basedOn w:val="Fuentedeprrafopredeter"/>
     <w:rsid w:val="00012EFA"/>
   </w:style>
+  <w:style w:type="table" w:styleId="Tablaconcuadrcula5oscura-nfasis1">
+    <w:name w:val="Grid Table 5 Dark Accent 1"/>
+    <w:basedOn w:val="Tablanormal"/>
+    <w:uiPriority w:val="50"/>
+    <w:rsid w:val="004A31FA"/>
+    <w:tblPr>
+      <w:tblStyleRowBandSize w:val="1"/>
+      <w:tblStyleColBandSize w:val="1"/>
+      <w:tblBorders>
+        <w:top w:val="single" w:sz="4" w:space="0" w:color="FFFFFF" w:themeColor="background1"/>
+        <w:left w:val="single" w:sz="4" w:space="0" w:color="FFFFFF" w:themeColor="background1"/>
+        <w:bottom w:val="single" w:sz="4" w:space="0" w:color="FFFFFF" w:themeColor="background1"/>
+        <w:right w:val="single" w:sz="4" w:space="0" w:color="FFFFFF" w:themeColor="background1"/>
+        <w:insideH w:val="single" w:sz="4" w:space="0" w:color="FFFFFF" w:themeColor="background1"/>
+        <w:insideV w:val="single" w:sz="4" w:space="0" w:color="FFFFFF" w:themeColor="background1"/>
+      </w:tblBorders>
+    </w:tblPr>
+    <w:tcPr>
+      <w:shd w:val="clear" w:color="auto" w:fill="DBE5F1" w:themeFill="accent1" w:themeFillTint="33"/>
+    </w:tcPr>
+    <w:tblStylePr w:type="firstRow">
+      <w:rPr>
+        <w:b/>
+        <w:bCs/>
+        <w:color w:val="FFFFFF" w:themeColor="background1"/>
+      </w:rPr>
+      <w:tblPr/>
+      <w:tcPr>
+        <w:tcBorders>
+          <w:top w:val="single" w:sz="4" w:space="0" w:color="FFFFFF" w:themeColor="background1"/>
+          <w:left w:val="single" w:sz="4" w:space="0" w:color="FFFFFF" w:themeColor="background1"/>
+          <w:right w:val="single" w:sz="4" w:space="0" w:color="FFFFFF" w:themeColor="background1"/>
+          <w:insideH w:val="nil"/>
+          <w:insideV w:val="nil"/>
+        </w:tcBorders>
+        <w:shd w:val="clear" w:color="auto" w:fill="4F81BD" w:themeFill="accent1"/>
+      </w:tcPr>
+    </w:tblStylePr>
+    <w:tblStylePr w:type="lastRow">
+      <w:rPr>
+        <w:b/>
+        <w:bCs/>
+        <w:color w:val="FFFFFF" w:themeColor="background1"/>
+      </w:rPr>
+      <w:tblPr/>
+      <w:tcPr>
+        <w:tcBorders>
+          <w:left w:val="single" w:sz="4" w:space="0" w:color="FFFFFF" w:themeColor="background1"/>
+          <w:bottom w:val="single" w:sz="4" w:space="0" w:color="FFFFFF" w:themeColor="background1"/>
+          <w:right w:val="single" w:sz="4" w:space="0" w:color="FFFFFF" w:themeColor="background1"/>
+          <w:insideH w:val="nil"/>
+          <w:insideV w:val="nil"/>
+        </w:tcBorders>
+        <w:shd w:val="clear" w:color="auto" w:fill="4F81BD" w:themeFill="accent1"/>
+      </w:tcPr>
+    </w:tblStylePr>
+    <w:tblStylePr w:type="firstCol">
+      <w:rPr>
+        <w:b/>
+        <w:bCs/>
+        <w:color w:val="FFFFFF" w:themeColor="background1"/>
+      </w:rPr>
+      <w:tblPr/>
+      <w:tcPr>
+        <w:tcBorders>
+          <w:top w:val="single" w:sz="4" w:space="0" w:color="FFFFFF" w:themeColor="background1"/>
+          <w:left w:val="single" w:sz="4" w:space="0" w:color="FFFFFF" w:themeColor="background1"/>
+          <w:bottom w:val="single" w:sz="4" w:space="0" w:color="FFFFFF" w:themeColor="background1"/>
+          <w:insideV w:val="nil"/>
+        </w:tcBorders>
+        <w:shd w:val="clear" w:color="auto" w:fill="4F81BD" w:themeFill="accent1"/>
+      </w:tcPr>
+    </w:tblStylePr>
+    <w:tblStylePr w:type="lastCol">
+      <w:rPr>
+        <w:b/>
+        <w:bCs/>
+        <w:color w:val="FFFFFF" w:themeColor="background1"/>
+      </w:rPr>
+      <w:tblPr/>
+      <w:tcPr>
+        <w:tcBorders>
+          <w:top w:val="single" w:sz="4" w:space="0" w:color="FFFFFF" w:themeColor="background1"/>
+          <w:bottom w:val="single" w:sz="4" w:space="0" w:color="FFFFFF" w:themeColor="background1"/>
+          <w:right w:val="single" w:sz="4" w:space="0" w:color="FFFFFF" w:themeColor="background1"/>
+          <w:insideV w:val="nil"/>
+        </w:tcBorders>
+        <w:shd w:val="clear" w:color="auto" w:fill="4F81BD" w:themeFill="accent1"/>
+      </w:tcPr>
+    </w:tblStylePr>
+    <w:tblStylePr w:type="band1Vert">
+      <w:tblPr/>
+      <w:tcPr>
+        <w:shd w:val="clear" w:color="auto" w:fill="B8CCE4" w:themeFill="accent1" w:themeFillTint="66"/>
+      </w:tcPr>
+    </w:tblStylePr>
+    <w:tblStylePr w:type="band1Horz">
+      <w:tblPr/>
+      <w:tcPr>
+        <w:shd w:val="clear" w:color="auto" w:fill="B8CCE4" w:themeFill="accent1" w:themeFillTint="66"/>
+      </w:tcPr>
+    </w:tblStylePr>
+  </w:style>
+  <w:style w:type="table" w:styleId="Tablaconcuadrcula4-nfasis5">
+    <w:name w:val="Grid Table 4 Accent 5"/>
+    <w:basedOn w:val="Tablanormal"/>
+    <w:uiPriority w:val="49"/>
+    <w:rsid w:val="004A31FA"/>
+    <w:tblPr>
+      <w:tblStyleRowBandSize w:val="1"/>
+      <w:tblStyleColBandSize w:val="1"/>
+      <w:tblBorders>
+        <w:top w:val="single" w:sz="4" w:space="0" w:color="92CDDC" w:themeColor="accent5" w:themeTint="99"/>
+        <w:left w:val="single" w:sz="4" w:space="0" w:color="92CDDC" w:themeColor="accent5" w:themeTint="99"/>
+        <w:bottom w:val="single" w:sz="4" w:space="0" w:color="92CDDC" w:themeColor="accent5" w:themeTint="99"/>
+        <w:right w:val="single" w:sz="4" w:space="0" w:color="92CDDC" w:themeColor="accent5" w:themeTint="99"/>
+        <w:insideH w:val="single" w:sz="4" w:space="0" w:color="92CDDC" w:themeColor="accent5" w:themeTint="99"/>
+        <w:insideV w:val="single" w:sz="4" w:space="0" w:color="92CDDC" w:themeColor="accent5" w:themeTint="99"/>
+      </w:tblBorders>
+    </w:tblPr>
+    <w:tblStylePr w:type="firstRow">
+      <w:rPr>
+        <w:b/>
+        <w:bCs/>
+        <w:color w:val="FFFFFF" w:themeColor="background1"/>
+      </w:rPr>
+      <w:tblPr/>
+      <w:tcPr>
+        <w:tcBorders>
+          <w:top w:val="single" w:sz="4" w:space="0" w:color="4BACC6" w:themeColor="accent5"/>
+          <w:left w:val="single" w:sz="4" w:space="0" w:color="4BACC6" w:themeColor="accent5"/>
+          <w:bottom w:val="single" w:sz="4" w:space="0" w:color="4BACC6" w:themeColor="accent5"/>
+          <w:right w:val="single" w:sz="4" w:space="0" w:color="4BACC6" w:themeColor="accent5"/>
+          <w:insideH w:val="nil"/>
+          <w:insideV w:val="nil"/>
+        </w:tcBorders>
+        <w:shd w:val="clear" w:color="auto" w:fill="4BACC6" w:themeFill="accent5"/>
+      </w:tcPr>
+    </w:tblStylePr>
+    <w:tblStylePr w:type="lastRow">
+      <w:rPr>
+        <w:b/>
+        <w:bCs/>
+      </w:rPr>
+      <w:tblPr/>
+      <w:tcPr>
+        <w:tcBorders>
+          <w:top w:val="double" w:sz="4" w:space="0" w:color="4BACC6" w:themeColor="accent5"/>
+        </w:tcBorders>
+      </w:tcPr>
+    </w:tblStylePr>
+    <w:tblStylePr w:type="firstCol">
+      <w:rPr>
+        <w:b/>
+        <w:bCs/>
+      </w:rPr>
+    </w:tblStylePr>
+    <w:tblStylePr w:type="lastCol">
+      <w:rPr>
+        <w:b/>
+        <w:bCs/>
+      </w:rPr>
+    </w:tblStylePr>
+    <w:tblStylePr w:type="band1Vert">
+      <w:tblPr/>
+      <w:tcPr>
+        <w:shd w:val="clear" w:color="auto" w:fill="DAEEF3" w:themeFill="accent5" w:themeFillTint="33"/>
+      </w:tcPr>
+    </w:tblStylePr>
+    <w:tblStylePr w:type="band1Horz">
+      <w:tblPr/>
+      <w:tcPr>
+        <w:shd w:val="clear" w:color="auto" w:fill="DAEEF3" w:themeFill="accent5" w:themeFillTint="33"/>
+      </w:tcPr>
+    </w:tblStylePr>
+  </w:style>
+  <w:style w:type="table" w:styleId="Tablaconcuadrcula2-nfasis5">
+    <w:name w:val="Grid Table 2 Accent 5"/>
+    <w:basedOn w:val="Tablanormal"/>
+    <w:uiPriority w:val="47"/>
+    <w:rsid w:val="004A31FA"/>
+    <w:tblPr>
+      <w:tblStyleRowBandSize w:val="1"/>
+      <w:tblStyleColBandSize w:val="1"/>
+      <w:tblBorders>
+        <w:top w:val="single" w:sz="2" w:space="0" w:color="92CDDC" w:themeColor="accent5" w:themeTint="99"/>
+        <w:bottom w:val="single" w:sz="2" w:space="0" w:color="92CDDC" w:themeColor="accent5" w:themeTint="99"/>
+        <w:insideH w:val="single" w:sz="2" w:space="0" w:color="92CDDC" w:themeColor="accent5" w:themeTint="99"/>
+        <w:insideV w:val="single" w:sz="2" w:space="0" w:color="92CDDC" w:themeColor="accent5" w:themeTint="99"/>
+      </w:tblBorders>
+    </w:tblPr>
+    <w:tblStylePr w:type="firstRow">
+      <w:rPr>
+        <w:b/>
+        <w:bCs/>
+      </w:rPr>
+      <w:tblPr/>
+      <w:tcPr>
+        <w:tcBorders>
+          <w:top w:val="nil"/>
+          <w:bottom w:val="single" w:sz="12" w:space="0" w:color="92CDDC" w:themeColor="accent5" w:themeTint="99"/>
+          <w:insideH w:val="nil"/>
+          <w:insideV w:val="nil"/>
+        </w:tcBorders>
+        <w:shd w:val="clear" w:color="auto" w:fill="FFFFFF" w:themeFill="background1"/>
+      </w:tcPr>
+    </w:tblStylePr>
+    <w:tblStylePr w:type="lastRow">
+      <w:rPr>
+        <w:b/>
+        <w:bCs/>
+      </w:rPr>
+      <w:tblPr/>
+      <w:tcPr>
+        <w:tcBorders>
+          <w:top w:val="double" w:sz="2" w:space="0" w:color="92CDDC" w:themeColor="accent5" w:themeTint="99"/>
+          <w:bottom w:val="nil"/>
+          <w:insideH w:val="nil"/>
+          <w:insideV w:val="nil"/>
+        </w:tcBorders>
+        <w:shd w:val="clear" w:color="auto" w:fill="FFFFFF" w:themeFill="background1"/>
+      </w:tcPr>
+    </w:tblStylePr>
+    <w:tblStylePr w:type="firstCol">
+      <w:rPr>
+        <w:b/>
+        <w:bCs/>
+      </w:rPr>
+    </w:tblStylePr>
+    <w:tblStylePr w:type="lastCol">
+      <w:rPr>
+        <w:b/>
+        <w:bCs/>
+      </w:rPr>
+    </w:tblStylePr>
+    <w:tblStylePr w:type="band1Vert">
+      <w:tblPr/>
+      <w:tcPr>
+        <w:shd w:val="clear" w:color="auto" w:fill="DAEEF3" w:themeFill="accent5" w:themeFillTint="33"/>
+      </w:tcPr>
+    </w:tblStylePr>
+    <w:tblStylePr w:type="band1Horz">
+      <w:tblPr/>
+      <w:tcPr>
+        <w:shd w:val="clear" w:color="auto" w:fill="DAEEF3" w:themeFill="accent5" w:themeFillTint="33"/>
+      </w:tcPr>
+    </w:tblStylePr>
+  </w:style>
+  <w:style w:type="table" w:styleId="Tablaconcuadrcula1clara-nfasis5">
+    <w:name w:val="Grid Table 1 Light Accent 5"/>
+    <w:basedOn w:val="Tablanormal"/>
+    <w:uiPriority w:val="46"/>
+    <w:rsid w:val="004A31FA"/>
+    <w:tblPr>
+      <w:tblStyleRowBandSize w:val="1"/>
+      <w:tblStyleColBandSize w:val="1"/>
+      <w:tblBorders>
+        <w:top w:val="single" w:sz="4" w:space="0" w:color="B6DDE8" w:themeColor="accent5" w:themeTint="66"/>
+        <w:left w:val="single" w:sz="4" w:space="0" w:color="B6DDE8" w:themeColor="accent5" w:themeTint="66"/>
+        <w:bottom w:val="single" w:sz="4" w:space="0" w:color="B6DDE8" w:themeColor="accent5" w:themeTint="66"/>
+        <w:right w:val="single" w:sz="4" w:space="0" w:color="B6DDE8" w:themeColor="accent5" w:themeTint="66"/>
+        <w:insideH w:val="single" w:sz="4" w:space="0" w:color="B6DDE8" w:themeColor="accent5" w:themeTint="66"/>
+        <w:insideV w:val="single" w:sz="4" w:space="0" w:color="B6DDE8" w:themeColor="accent5" w:themeTint="66"/>
+      </w:tblBorders>
+    </w:tblPr>
+    <w:tblStylePr w:type="firstRow">
+      <w:rPr>
+        <w:b/>
+        <w:bCs/>
+      </w:rPr>
+      <w:tblPr/>
+      <w:tcPr>
+        <w:tcBorders>
+          <w:bottom w:val="single" w:sz="12" w:space="0" w:color="92CDDC" w:themeColor="accent5" w:themeTint="99"/>
+        </w:tcBorders>
+      </w:tcPr>
+    </w:tblStylePr>
+    <w:tblStylePr w:type="lastRow">
+      <w:rPr>
+        <w:b/>
+        <w:bCs/>
+      </w:rPr>
+      <w:tblPr/>
+      <w:tcPr>
+        <w:tcBorders>
+          <w:top w:val="double" w:sz="2" w:space="0" w:color="92CDDC" w:themeColor="accent5" w:themeTint="99"/>
+        </w:tcBorders>
+      </w:tcPr>
+    </w:tblStylePr>
+    <w:tblStylePr w:type="firstCol">
+      <w:rPr>
+        <w:b/>
+        <w:bCs/>
+      </w:rPr>
+    </w:tblStylePr>
+    <w:tblStylePr w:type="lastCol">
+      <w:rPr>
+        <w:b/>
+        <w:bCs/>
+      </w:rPr>
+    </w:tblStylePr>
+  </w:style>
+  <w:style w:type="table" w:styleId="Tablaconcuadrcula2-nfasis1">
+    <w:name w:val="Grid Table 2 Accent 1"/>
+    <w:basedOn w:val="Tablanormal"/>
+    <w:uiPriority w:val="47"/>
+    <w:rsid w:val="004A31FA"/>
+    <w:tblPr>
+      <w:tblStyleRowBandSize w:val="1"/>
+      <w:tblStyleColBandSize w:val="1"/>
+      <w:tblBorders>
+        <w:top w:val="single" w:sz="2" w:space="0" w:color="95B3D7" w:themeColor="accent1" w:themeTint="99"/>
+        <w:bottom w:val="single" w:sz="2" w:space="0" w:color="95B3D7" w:themeColor="accent1" w:themeTint="99"/>
+        <w:insideH w:val="single" w:sz="2" w:space="0" w:color="95B3D7" w:themeColor="accent1" w:themeTint="99"/>
+        <w:insideV w:val="single" w:sz="2" w:space="0" w:color="95B3D7" w:themeColor="accent1" w:themeTint="99"/>
+      </w:tblBorders>
+    </w:tblPr>
+    <w:tblStylePr w:type="firstRow">
+      <w:rPr>
+        <w:b/>
+        <w:bCs/>
+      </w:rPr>
+      <w:tblPr/>
+      <w:tcPr>
+        <w:tcBorders>
+          <w:top w:val="nil"/>
+          <w:bottom w:val="single" w:sz="12" w:space="0" w:color="95B3D7" w:themeColor="accent1" w:themeTint="99"/>
+          <w:insideH w:val="nil"/>
+          <w:insideV w:val="nil"/>
+        </w:tcBorders>
+        <w:shd w:val="clear" w:color="auto" w:fill="FFFFFF" w:themeFill="background1"/>
+      </w:tcPr>
+    </w:tblStylePr>
+    <w:tblStylePr w:type="lastRow">
+      <w:rPr>
+        <w:b/>
+        <w:bCs/>
+      </w:rPr>
+      <w:tblPr/>
+      <w:tcPr>
+        <w:tcBorders>
+          <w:top w:val="double" w:sz="2" w:space="0" w:color="95B3D7" w:themeColor="accent1" w:themeTint="99"/>
+          <w:bottom w:val="nil"/>
+          <w:insideH w:val="nil"/>
+          <w:insideV w:val="nil"/>
+        </w:tcBorders>
+        <w:shd w:val="clear" w:color="auto" w:fill="FFFFFF" w:themeFill="background1"/>
+      </w:tcPr>
+    </w:tblStylePr>
+    <w:tblStylePr w:type="firstCol">
+      <w:rPr>
+        <w:b/>
+        <w:bCs/>
+      </w:rPr>
+    </w:tblStylePr>
+    <w:tblStylePr w:type="lastCol">
+      <w:rPr>
+        <w:b/>
+        <w:bCs/>
+      </w:rPr>
+    </w:tblStylePr>
+    <w:tblStylePr w:type="band1Vert">
+      <w:tblPr/>
+      <w:tcPr>
+        <w:shd w:val="clear" w:color="auto" w:fill="DBE5F1" w:themeFill="accent1" w:themeFillTint="33"/>
+      </w:tcPr>
+    </w:tblStylePr>
+    <w:tblStylePr w:type="band1Horz">
+      <w:tblPr/>
+      <w:tcPr>
+        <w:shd w:val="clear" w:color="auto" w:fill="DBE5F1" w:themeFill="accent1" w:themeFillTint="33"/>
+      </w:tcPr>
+    </w:tblStylePr>
+  </w:style>
+  <w:style w:type="table" w:styleId="Tablaconcuadrcula3-nfasis1">
+    <w:name w:val="Grid Table 3 Accent 1"/>
+    <w:basedOn w:val="Tablanormal"/>
+    <w:uiPriority w:val="48"/>
+    <w:rsid w:val="004A31FA"/>
+    <w:tblPr>
+      <w:tblStyleRowBandSize w:val="1"/>
+      <w:tblStyleColBandSize w:val="1"/>
+      <w:tblBorders>
+        <w:top w:val="single" w:sz="4" w:space="0" w:color="95B3D7" w:themeColor="accent1" w:themeTint="99"/>
+        <w:left w:val="single" w:sz="4" w:space="0" w:color="95B3D7" w:themeColor="accent1" w:themeTint="99"/>
+        <w:bottom w:val="single" w:sz="4" w:space="0" w:color="95B3D7" w:themeColor="accent1" w:themeTint="99"/>
+        <w:right w:val="single" w:sz="4" w:space="0" w:color="95B3D7" w:themeColor="accent1" w:themeTint="99"/>
+        <w:insideH w:val="single" w:sz="4" w:space="0" w:color="95B3D7" w:themeColor="accent1" w:themeTint="99"/>
+        <w:insideV w:val="single" w:sz="4" w:space="0" w:color="95B3D7" w:themeColor="accent1" w:themeTint="99"/>
+      </w:tblBorders>
+    </w:tblPr>
+    <w:tblStylePr w:type="firstRow">
+      <w:rPr>
+        <w:b/>
+        <w:bCs/>
+      </w:rPr>
+      <w:tblPr/>
+      <w:tcPr>
+        <w:tcBorders>
+          <w:top w:val="nil"/>
+          <w:left w:val="nil"/>
+          <w:right w:val="nil"/>
+          <w:insideH w:val="nil"/>
+          <w:insideV w:val="nil"/>
+        </w:tcBorders>
+        <w:shd w:val="clear" w:color="auto" w:fill="FFFFFF" w:themeFill="background1"/>
+      </w:tcPr>
+    </w:tblStylePr>
+    <w:tblStylePr w:type="lastRow">
+      <w:rPr>
+        <w:b/>
+        <w:bCs/>
+      </w:rPr>
+      <w:tblPr/>
+      <w:tcPr>
+        <w:tcBorders>
+          <w:left w:val="nil"/>
+          <w:bottom w:val="nil"/>
+          <w:right w:val="nil"/>
+          <w:insideH w:val="nil"/>
+          <w:insideV w:val="nil"/>
+        </w:tcBorders>
+        <w:shd w:val="clear" w:color="auto" w:fill="FFFFFF" w:themeFill="background1"/>
+      </w:tcPr>
+    </w:tblStylePr>
+    <w:tblStylePr w:type="firstCol">
+      <w:pPr>
+        <w:jc w:val="right"/>
+      </w:pPr>
+      <w:rPr>
+        <w:i/>
+        <w:iCs/>
+      </w:rPr>
+      <w:tblPr/>
+      <w:tcPr>
+        <w:tcBorders>
+          <w:top w:val="nil"/>
+          <w:left w:val="nil"/>
+          <w:bottom w:val="nil"/>
+          <w:insideH w:val="nil"/>
+          <w:insideV w:val="nil"/>
+        </w:tcBorders>
+        <w:shd w:val="clear" w:color="auto" w:fill="FFFFFF" w:themeFill="background1"/>
+      </w:tcPr>
+    </w:tblStylePr>
+    <w:tblStylePr w:type="lastCol">
+      <w:rPr>
+        <w:i/>
+        <w:iCs/>
+      </w:rPr>
+      <w:tblPr/>
+      <w:tcPr>
+        <w:tcBorders>
+          <w:top w:val="nil"/>
+          <w:bottom w:val="nil"/>
+          <w:right w:val="nil"/>
+          <w:insideH w:val="nil"/>
+          <w:insideV w:val="nil"/>
+        </w:tcBorders>
+        <w:shd w:val="clear" w:color="auto" w:fill="FFFFFF" w:themeFill="background1"/>
+      </w:tcPr>
+    </w:tblStylePr>
+    <w:tblStylePr w:type="band1Vert">
+      <w:tblPr/>
+      <w:tcPr>
+        <w:shd w:val="clear" w:color="auto" w:fill="DBE5F1" w:themeFill="accent1" w:themeFillTint="33"/>
+      </w:tcPr>
+    </w:tblStylePr>
+    <w:tblStylePr w:type="band1Horz">
+      <w:tblPr/>
+      <w:tcPr>
+        <w:shd w:val="clear" w:color="auto" w:fill="DBE5F1" w:themeFill="accent1" w:themeFillTint="33"/>
+      </w:tcPr>
+    </w:tblStylePr>
+    <w:tblStylePr w:type="neCell">
+      <w:tblPr/>
+      <w:tcPr>
+        <w:tcBorders>
+          <w:bottom w:val="single" w:sz="4" w:space="0" w:color="95B3D7" w:themeColor="accent1" w:themeTint="99"/>
+        </w:tcBorders>
+      </w:tcPr>
+    </w:tblStylePr>
+    <w:tblStylePr w:type="nwCell">
+      <w:tblPr/>
+      <w:tcPr>
+        <w:tcBorders>
+          <w:bottom w:val="single" w:sz="4" w:space="0" w:color="95B3D7" w:themeColor="accent1" w:themeTint="99"/>
+        </w:tcBorders>
+      </w:tcPr>
+    </w:tblStylePr>
+    <w:tblStylePr w:type="seCell">
+      <w:tblPr/>
+      <w:tcPr>
+        <w:tcBorders>
+          <w:top w:val="single" w:sz="4" w:space="0" w:color="95B3D7" w:themeColor="accent1" w:themeTint="99"/>
+        </w:tcBorders>
+      </w:tcPr>
+    </w:tblStylePr>
+    <w:tblStylePr w:type="swCell">
+      <w:tblPr/>
+      <w:tcPr>
+        <w:tcBorders>
+          <w:top w:val="single" w:sz="4" w:space="0" w:color="95B3D7" w:themeColor="accent1" w:themeTint="99"/>
+        </w:tcBorders>
+      </w:tcPr>
+    </w:tblStylePr>
+  </w:style>
 </w:styles>
 </file>
 
